--- a/Examen Final.docx
+++ b/Examen Final.docx
@@ -19,6 +19,9 @@
     </w:p>
     <w:p>
       <w:r>
+        <w:rPr>
+          <w:noProof/>
+        </w:rPr>
         <w:drawing>
           <wp:inline distT="0" distB="0" distL="0" distR="0" wp14:anchorId="3DADED7E" wp14:editId="4F45A86B">
             <wp:extent cx="5825490" cy="4822825"/>
@@ -56,52 +59,431 @@
         </w:drawing>
       </w:r>
     </w:p>
+    <w:p>
+      <w:pPr>
+        <w:rPr>
+          <w:rFonts w:ascii="Arial" w:hAnsi="Arial" w:cs="Arial"/>
+        </w:rPr>
+      </w:pPr>
+      <w:r>
+        <w:rPr>
+          <w:rFonts w:ascii="Arial" w:hAnsi="Arial" w:cs="Arial"/>
+          <w:b/>
+          <w:bCs/>
+        </w:rPr>
+        <w:t>Viajeros - Documentos:</w:t>
+      </w:r>
+      <w:r>
+        <w:rPr>
+          <w:rFonts w:ascii="Arial" w:hAnsi="Arial" w:cs="Arial"/>
+        </w:rPr>
+        <w:t xml:space="preserve"> Relación de uno a muchos. Un viajero puede tener múltiples documentos, pero cada documento está relacionado con un único viajero.</w:t>
+      </w:r>
+    </w:p>
+    <w:p>
+      <w:pPr>
+        <w:rPr>
+          <w:rFonts w:ascii="Arial" w:hAnsi="Arial" w:cs="Arial"/>
+        </w:rPr>
+      </w:pPr>
+      <w:r>
+        <w:rPr>
+          <w:rFonts w:ascii="Arial" w:hAnsi="Arial" w:cs="Arial"/>
+          <w:b/>
+          <w:bCs/>
+        </w:rPr>
+        <w:t xml:space="preserve">Viajeros - </w:t>
+      </w:r>
+      <w:proofErr w:type="spellStart"/>
+      <w:r>
+        <w:rPr>
+          <w:rFonts w:ascii="Arial" w:hAnsi="Arial" w:cs="Arial"/>
+          <w:b/>
+          <w:bCs/>
+        </w:rPr>
+        <w:t>EntradasViajes</w:t>
+      </w:r>
+      <w:proofErr w:type="spellEnd"/>
+      <w:r>
+        <w:rPr>
+          <w:rFonts w:ascii="Arial" w:hAnsi="Arial" w:cs="Arial"/>
+          <w:b/>
+          <w:bCs/>
+        </w:rPr>
+        <w:t xml:space="preserve"> / </w:t>
+      </w:r>
+      <w:proofErr w:type="spellStart"/>
+      <w:r>
+        <w:rPr>
+          <w:rFonts w:ascii="Arial" w:hAnsi="Arial" w:cs="Arial"/>
+          <w:b/>
+          <w:bCs/>
+        </w:rPr>
+        <w:t>SalidasViajes</w:t>
+      </w:r>
+      <w:proofErr w:type="spellEnd"/>
+      <w:r>
+        <w:rPr>
+          <w:rFonts w:ascii="Arial" w:hAnsi="Arial" w:cs="Arial"/>
+          <w:b/>
+          <w:bCs/>
+        </w:rPr>
+        <w:t>:</w:t>
+      </w:r>
+      <w:r>
+        <w:rPr>
+          <w:rFonts w:ascii="Arial" w:hAnsi="Arial" w:cs="Arial"/>
+        </w:rPr>
+        <w:t xml:space="preserve"> Relación de uno a muchos. Un viajero puede tener múltiples entradas y salidas, pero cada entrada o salida está vinculada a un único viajero.</w:t>
+      </w:r>
+    </w:p>
+    <w:p>
+      <w:pPr>
+        <w:rPr>
+          <w:rFonts w:ascii="Arial" w:hAnsi="Arial" w:cs="Arial"/>
+        </w:rPr>
+      </w:pPr>
+      <w:r>
+        <w:rPr>
+          <w:rFonts w:ascii="Arial" w:hAnsi="Arial" w:cs="Arial"/>
+          <w:b/>
+          <w:bCs/>
+        </w:rPr>
+        <w:t xml:space="preserve">Usuarios - </w:t>
+      </w:r>
+      <w:proofErr w:type="spellStart"/>
+      <w:r>
+        <w:rPr>
+          <w:rFonts w:ascii="Arial" w:hAnsi="Arial" w:cs="Arial"/>
+          <w:b/>
+          <w:bCs/>
+        </w:rPr>
+        <w:t>EntradasViajes</w:t>
+      </w:r>
+      <w:proofErr w:type="spellEnd"/>
+      <w:r>
+        <w:rPr>
+          <w:rFonts w:ascii="Arial" w:hAnsi="Arial" w:cs="Arial"/>
+          <w:b/>
+          <w:bCs/>
+        </w:rPr>
+        <w:t xml:space="preserve"> / </w:t>
+      </w:r>
+      <w:proofErr w:type="spellStart"/>
+      <w:r>
+        <w:rPr>
+          <w:rFonts w:ascii="Arial" w:hAnsi="Arial" w:cs="Arial"/>
+          <w:b/>
+          <w:bCs/>
+        </w:rPr>
+        <w:t>SalidasViajes</w:t>
+      </w:r>
+      <w:proofErr w:type="spellEnd"/>
+      <w:r>
+        <w:rPr>
+          <w:rFonts w:ascii="Arial" w:hAnsi="Arial" w:cs="Arial"/>
+          <w:b/>
+          <w:bCs/>
+        </w:rPr>
+        <w:t>:</w:t>
+      </w:r>
+      <w:r>
+        <w:rPr>
+          <w:rFonts w:ascii="Arial" w:hAnsi="Arial" w:cs="Arial"/>
+        </w:rPr>
+        <w:t xml:space="preserve"> Relación de uno a muchos. Un usuario puede registrar múltiples entradas y salidas de viajes, pero cada entrada o salida es registrada por un único usuario.</w:t>
+      </w:r>
+    </w:p>
+    <w:p>
+      <w:pPr>
+        <w:rPr>
+          <w:rFonts w:ascii="Arial" w:hAnsi="Arial" w:cs="Arial"/>
+          <w:b/>
+          <w:bCs/>
+        </w:rPr>
+      </w:pPr>
+      <w:proofErr w:type="spellStart"/>
+      <w:r>
+        <w:rPr>
+          <w:rFonts w:ascii="Arial" w:hAnsi="Arial" w:cs="Arial"/>
+          <w:b/>
+          <w:bCs/>
+        </w:rPr>
+        <w:t>Codigo</w:t>
+      </w:r>
+      <w:proofErr w:type="spellEnd"/>
+      <w:r>
+        <w:rPr>
+          <w:rFonts w:ascii="Arial" w:hAnsi="Arial" w:cs="Arial"/>
+          <w:b/>
+          <w:bCs/>
+        </w:rPr>
+        <w:t xml:space="preserve"> de SQL:</w:t>
+      </w:r>
+    </w:p>
+    <w:p>
+      <w:r>
+        <w:t>CREATE DATABASE MIGRACION</w:t>
+      </w:r>
+    </w:p>
+    <w:p>
+      <w:r>
+        <w:t>USE MIGRACION</w:t>
+      </w:r>
+    </w:p>
+    <w:p>
+      <w:r>
+        <w:t>-- Creación de la tabla Usuarios (Fuerte)</w:t>
+      </w:r>
+    </w:p>
+    <w:p>
+      <w:r>
+        <w:t>CREATE TABLE Usuarios (</w:t>
+      </w:r>
+    </w:p>
+    <w:p>
+      <w:r>
+        <w:lastRenderedPageBreak/>
+        <w:t xml:space="preserve">    </w:t>
+      </w:r>
+      <w:proofErr w:type="spellStart"/>
+      <w:r>
+        <w:t>ID_Usuario</w:t>
+      </w:r>
+      <w:proofErr w:type="spellEnd"/>
+      <w:r>
+        <w:t xml:space="preserve"> INT PRIMARY KEY IDENTITY(1,1),</w:t>
+      </w:r>
+    </w:p>
+    <w:p>
+      <w:r>
+        <w:t xml:space="preserve">    </w:t>
+      </w:r>
+      <w:proofErr w:type="spellStart"/>
+      <w:r>
+        <w:t>Username</w:t>
+      </w:r>
+      <w:proofErr w:type="spellEnd"/>
+      <w:r>
+        <w:t xml:space="preserve"> VARCHAR(50) NOT NULL UNIQUE,</w:t>
+      </w:r>
+    </w:p>
+    <w:p>
+      <w:r>
+        <w:t xml:space="preserve">    </w:t>
+      </w:r>
+      <w:proofErr w:type="spellStart"/>
+      <w:r>
+        <w:t>Password</w:t>
+      </w:r>
+      <w:proofErr w:type="spellEnd"/>
+      <w:r>
+        <w:t xml:space="preserve"> VARCHAR(255) NOT NULL,</w:t>
+      </w:r>
+    </w:p>
+    <w:p>
+      <w:r>
+        <w:t xml:space="preserve">    Rol VARCHAR(50) NOT NULL</w:t>
+      </w:r>
+    </w:p>
+    <w:p>
+      <w:r>
+        <w:t>);</w:t>
+      </w:r>
+    </w:p>
     <w:p/>
     <w:p>
-      <w:pPr>
-        <w:rPr>
-          <w:rFonts w:ascii="Arial" w:hAnsi="Arial" w:cs="Arial"/>
-          <w:b/>
-          <w:bCs/>
-        </w:rPr>
-      </w:pPr>
-      <w:proofErr w:type="spellStart"/>
-      <w:r>
-        <w:rPr>
-          <w:rFonts w:ascii="Arial" w:hAnsi="Arial" w:cs="Arial"/>
-          <w:b/>
-          <w:bCs/>
-        </w:rPr>
-        <w:t>Codigo</w:t>
-      </w:r>
-      <w:proofErr w:type="spellEnd"/>
-      <w:r>
-        <w:rPr>
-          <w:rFonts w:ascii="Arial" w:hAnsi="Arial" w:cs="Arial"/>
-          <w:b/>
-          <w:bCs/>
-        </w:rPr>
-        <w:t xml:space="preserve"> de SQL:</w:t>
-      </w:r>
-    </w:p>
-    <w:p>
-      <w:r>
-        <w:t>CREATE DATABASE MIGRACION</w:t>
-      </w:r>
-    </w:p>
-    <w:p>
-      <w:r>
-        <w:t>USE MIGRACION</w:t>
-      </w:r>
-    </w:p>
-    <w:p>
-      <w:r>
-        <w:t>-- Creación de la tabla Usuarios (Fuerte)</w:t>
-      </w:r>
-    </w:p>
-    <w:p>
-      <w:r>
-        <w:t>CREATE TABLE Usuarios (</w:t>
+      <w:r>
+        <w:t>-- Creación de la tabla Viajeros (Fuerte)</w:t>
+      </w:r>
+    </w:p>
+    <w:p>
+      <w:r>
+        <w:t>CREATE TABLE Viajeros (</w:t>
+      </w:r>
+    </w:p>
+    <w:p>
+      <w:r>
+        <w:t xml:space="preserve">    </w:t>
+      </w:r>
+      <w:proofErr w:type="spellStart"/>
+      <w:r>
+        <w:t>ID_Viajero</w:t>
+      </w:r>
+      <w:proofErr w:type="spellEnd"/>
+      <w:r>
+        <w:t xml:space="preserve"> INT PRIMARY KEY IDENTITY(1,1),</w:t>
+      </w:r>
+    </w:p>
+    <w:p>
+      <w:r>
+        <w:t xml:space="preserve">    </w:t>
+      </w:r>
+      <w:proofErr w:type="spellStart"/>
+      <w:r>
+        <w:t>Cedula_Pasaporte</w:t>
+      </w:r>
+      <w:proofErr w:type="spellEnd"/>
+      <w:r>
+        <w:t xml:space="preserve"> VARCHAR(20) NOT NULL UNIQUE,</w:t>
+      </w:r>
+    </w:p>
+    <w:p>
+      <w:r>
+        <w:t xml:space="preserve">    Nombre VARCHAR(100) NOT NULL,</w:t>
+      </w:r>
+    </w:p>
+    <w:p>
+      <w:r>
+        <w:t xml:space="preserve">    </w:t>
+      </w:r>
+      <w:proofErr w:type="spellStart"/>
+      <w:r>
+        <w:t>Segundo_Nombre</w:t>
+      </w:r>
+      <w:proofErr w:type="spellEnd"/>
+      <w:r>
+        <w:t xml:space="preserve"> VARCHAR(100) NULL,</w:t>
+      </w:r>
+    </w:p>
+    <w:p>
+      <w:r>
+        <w:t xml:space="preserve">    Apellido1 VARCHAR(100) NOT NULL,</w:t>
+      </w:r>
+    </w:p>
+    <w:p>
+      <w:r>
+        <w:t xml:space="preserve">    Apellido2 VARCHAR(100) NOT NULL,</w:t>
+      </w:r>
+    </w:p>
+    <w:p>
+      <w:r>
+        <w:t xml:space="preserve">    </w:t>
+      </w:r>
+      <w:proofErr w:type="spellStart"/>
+      <w:r>
+        <w:t>Fecha_Nacimiento</w:t>
+      </w:r>
+      <w:proofErr w:type="spellEnd"/>
+      <w:r>
+        <w:t xml:space="preserve"> DATE NOT NULL,</w:t>
+      </w:r>
+    </w:p>
+    <w:p>
+      <w:r>
+        <w:t xml:space="preserve">    Nacionalidad VARCHAR(50) NOT NULL,</w:t>
+      </w:r>
+    </w:p>
+    <w:p>
+      <w:r>
+        <w:t xml:space="preserve">    Correo VARCHAR(100) NOT NULL,</w:t>
+      </w:r>
+    </w:p>
+    <w:p>
+      <w:r>
+        <w:t xml:space="preserve">    Sexo CHAR(1) NOT NULL CHECK (Sexo IN ('M', 'F')),</w:t>
+      </w:r>
+    </w:p>
+    <w:p>
+      <w:r>
+        <w:t xml:space="preserve">    CHECK (</w:t>
+      </w:r>
+      <w:proofErr w:type="spellStart"/>
+      <w:r>
+        <w:t>Fecha_Nacimiento</w:t>
+      </w:r>
+      <w:proofErr w:type="spellEnd"/>
+      <w:r>
+        <w:t xml:space="preserve"> &lt;= GETDATE()),</w:t>
+      </w:r>
+    </w:p>
+    <w:p>
+      <w:r>
+        <w:t xml:space="preserve">    CHECK (Correo LIKE '%_@__%.__%')</w:t>
+      </w:r>
+    </w:p>
+    <w:p>
+      <w:r>
+        <w:t>);</w:t>
+      </w:r>
+    </w:p>
+    <w:p/>
+    <w:p>
+      <w:r>
+        <w:t xml:space="preserve">-- Creación de la tabla </w:t>
+      </w:r>
+      <w:proofErr w:type="spellStart"/>
+      <w:r>
+        <w:t>EntradasViajes</w:t>
+      </w:r>
+      <w:proofErr w:type="spellEnd"/>
+      <w:r>
+        <w:t xml:space="preserve"> (Débil)</w:t>
+      </w:r>
+    </w:p>
+    <w:p>
+      <w:r>
+        <w:t xml:space="preserve">CREATE TABLE </w:t>
+      </w:r>
+      <w:proofErr w:type="spellStart"/>
+      <w:r>
+        <w:t>EntradasViajes</w:t>
+      </w:r>
+      <w:proofErr w:type="spellEnd"/>
+      <w:r>
+        <w:t xml:space="preserve"> (</w:t>
+      </w:r>
+    </w:p>
+    <w:p>
+      <w:r>
+        <w:t xml:space="preserve">    </w:t>
+      </w:r>
+      <w:proofErr w:type="spellStart"/>
+      <w:r>
+        <w:t>ID_Entrada</w:t>
+      </w:r>
+      <w:proofErr w:type="spellEnd"/>
+      <w:r>
+        <w:t xml:space="preserve"> INT PRIMARY KEY IDENTITY(1,1),</w:t>
+      </w:r>
+    </w:p>
+    <w:p>
+      <w:r>
+        <w:t xml:space="preserve">    </w:t>
+      </w:r>
+      <w:proofErr w:type="spellStart"/>
+      <w:r>
+        <w:t>ID_Viajero</w:t>
+      </w:r>
+      <w:proofErr w:type="spellEnd"/>
+      <w:r>
+        <w:t xml:space="preserve"> INT NOT NULL,</w:t>
+      </w:r>
+    </w:p>
+    <w:p>
+      <w:r>
+        <w:t xml:space="preserve">    </w:t>
+      </w:r>
+      <w:proofErr w:type="spellStart"/>
+      <w:r>
+        <w:t>Fecha_Entrada</w:t>
+      </w:r>
+      <w:proofErr w:type="spellEnd"/>
+      <w:r>
+        <w:t xml:space="preserve"> DATETIME NOT NULL,</w:t>
+      </w:r>
+    </w:p>
+    <w:p>
+      <w:r>
+        <w:t xml:space="preserve">    </w:t>
+      </w:r>
+      <w:proofErr w:type="spellStart"/>
+      <w:r>
+        <w:t>Lugar_Entrada</w:t>
+      </w:r>
+      <w:proofErr w:type="spellEnd"/>
+      <w:r>
+        <w:t xml:space="preserve"> VARCHAR(100) NOT NULL,</w:t>
       </w:r>
     </w:p>
     <w:p>
@@ -114,940 +496,1565 @@
       </w:r>
       <w:proofErr w:type="spellEnd"/>
       <w:r>
-        <w:t xml:space="preserve"> INT PRIMARY KEY </w:t>
-      </w:r>
-      <w:proofErr w:type="gramStart"/>
-      <w:r>
-        <w:t>IDENTITY(</w:t>
-      </w:r>
-      <w:proofErr w:type="gramEnd"/>
-      <w:r>
-        <w:t>1,1),</w:t>
-      </w:r>
-    </w:p>
-    <w:p>
-      <w:r>
-        <w:t xml:space="preserve">    </w:t>
-      </w:r>
-      <w:proofErr w:type="spellStart"/>
-      <w:r>
+        <w:t xml:space="preserve"> INT NOT NULL,</w:t>
+      </w:r>
+    </w:p>
+    <w:p>
+      <w:r>
+        <w:lastRenderedPageBreak/>
+        <w:t xml:space="preserve">    FOREIGN KEY (</w:t>
+      </w:r>
+      <w:proofErr w:type="spellStart"/>
+      <w:r>
+        <w:t>ID_Viajero</w:t>
+      </w:r>
+      <w:proofErr w:type="spellEnd"/>
+      <w:r>
+        <w:t>) REFERENCES Viajeros(</w:t>
+      </w:r>
+      <w:proofErr w:type="spellStart"/>
+      <w:r>
+        <w:t>ID_Viajero</w:t>
+      </w:r>
+      <w:proofErr w:type="spellEnd"/>
+      <w:r>
+        <w:t>),</w:t>
+      </w:r>
+    </w:p>
+    <w:p>
+      <w:r>
+        <w:t xml:space="preserve">    FOREIGN KEY (</w:t>
+      </w:r>
+      <w:proofErr w:type="spellStart"/>
+      <w:r>
+        <w:t>ID_Usuario</w:t>
+      </w:r>
+      <w:proofErr w:type="spellEnd"/>
+      <w:r>
+        <w:t>) REFERENCES Usuarios(</w:t>
+      </w:r>
+      <w:proofErr w:type="spellStart"/>
+      <w:r>
+        <w:t>ID_Usuario</w:t>
+      </w:r>
+      <w:proofErr w:type="spellEnd"/>
+      <w:r>
+        <w:t>),</w:t>
+      </w:r>
+    </w:p>
+    <w:p>
+      <w:r>
+        <w:t xml:space="preserve">    CHECK (</w:t>
+      </w:r>
+      <w:proofErr w:type="spellStart"/>
+      <w:r>
+        <w:t>Fecha_Entrada</w:t>
+      </w:r>
+      <w:proofErr w:type="spellEnd"/>
+      <w:r>
+        <w:t xml:space="preserve"> &lt;= GETDATE())</w:t>
+      </w:r>
+    </w:p>
+    <w:p>
+      <w:r>
+        <w:t>);</w:t>
+      </w:r>
+    </w:p>
+    <w:p/>
+    <w:p>
+      <w:r>
+        <w:t xml:space="preserve">-- Creación de la tabla </w:t>
+      </w:r>
+      <w:proofErr w:type="spellStart"/>
+      <w:r>
+        <w:t>SalidasViajes</w:t>
+      </w:r>
+      <w:proofErr w:type="spellEnd"/>
+      <w:r>
+        <w:t xml:space="preserve"> (Débil)</w:t>
+      </w:r>
+    </w:p>
+    <w:p>
+      <w:r>
+        <w:t xml:space="preserve">CREATE TABLE </w:t>
+      </w:r>
+      <w:proofErr w:type="spellStart"/>
+      <w:r>
+        <w:t>SalidasViajes</w:t>
+      </w:r>
+      <w:proofErr w:type="spellEnd"/>
+      <w:r>
+        <w:t xml:space="preserve"> (</w:t>
+      </w:r>
+    </w:p>
+    <w:p>
+      <w:r>
+        <w:t xml:space="preserve">    </w:t>
+      </w:r>
+      <w:proofErr w:type="spellStart"/>
+      <w:r>
+        <w:t>ID_Salida</w:t>
+      </w:r>
+      <w:proofErr w:type="spellEnd"/>
+      <w:r>
+        <w:t xml:space="preserve"> INT PRIMARY KEY IDENTITY(1,1),</w:t>
+      </w:r>
+    </w:p>
+    <w:p>
+      <w:r>
+        <w:t xml:space="preserve">    </w:t>
+      </w:r>
+      <w:proofErr w:type="spellStart"/>
+      <w:r>
+        <w:t>ID_Viajero</w:t>
+      </w:r>
+      <w:proofErr w:type="spellEnd"/>
+      <w:r>
+        <w:t xml:space="preserve"> INT NOT NULL,</w:t>
+      </w:r>
+    </w:p>
+    <w:p>
+      <w:r>
+        <w:t xml:space="preserve">    </w:t>
+      </w:r>
+      <w:proofErr w:type="spellStart"/>
+      <w:r>
+        <w:t>Fecha_Salida</w:t>
+      </w:r>
+      <w:proofErr w:type="spellEnd"/>
+      <w:r>
+        <w:t xml:space="preserve"> DATETIME NOT NULL,</w:t>
+      </w:r>
+    </w:p>
+    <w:p>
+      <w:r>
+        <w:t xml:space="preserve">    </w:t>
+      </w:r>
+      <w:proofErr w:type="spellStart"/>
+      <w:r>
+        <w:t>Lugar_Salida</w:t>
+      </w:r>
+      <w:proofErr w:type="spellEnd"/>
+      <w:r>
+        <w:t xml:space="preserve"> VARCHAR(100) NOT NULL,</w:t>
+      </w:r>
+    </w:p>
+    <w:p>
+      <w:r>
+        <w:t xml:space="preserve">    </w:t>
+      </w:r>
+      <w:proofErr w:type="spellStart"/>
+      <w:r>
+        <w:t>ID_Usuario</w:t>
+      </w:r>
+      <w:proofErr w:type="spellEnd"/>
+      <w:r>
+        <w:t xml:space="preserve"> INT NOT NULL,</w:t>
+      </w:r>
+    </w:p>
+    <w:p>
+      <w:r>
+        <w:t xml:space="preserve">    FOREIGN KEY (</w:t>
+      </w:r>
+      <w:proofErr w:type="spellStart"/>
+      <w:r>
+        <w:t>ID_Viajero</w:t>
+      </w:r>
+      <w:proofErr w:type="spellEnd"/>
+      <w:r>
+        <w:t>) REFERENCES Viajeros(</w:t>
+      </w:r>
+      <w:proofErr w:type="spellStart"/>
+      <w:r>
+        <w:t>ID_Viajero</w:t>
+      </w:r>
+      <w:proofErr w:type="spellEnd"/>
+      <w:r>
+        <w:t>),</w:t>
+      </w:r>
+    </w:p>
+    <w:p>
+      <w:r>
+        <w:t xml:space="preserve">    FOREIGN KEY (</w:t>
+      </w:r>
+      <w:proofErr w:type="spellStart"/>
+      <w:r>
+        <w:t>ID_Usuario</w:t>
+      </w:r>
+      <w:proofErr w:type="spellEnd"/>
+      <w:r>
+        <w:t>) REFERENCES Usuarios(</w:t>
+      </w:r>
+      <w:proofErr w:type="spellStart"/>
+      <w:r>
+        <w:t>ID_Usuario</w:t>
+      </w:r>
+      <w:proofErr w:type="spellEnd"/>
+      <w:r>
+        <w:t>)</w:t>
+      </w:r>
+    </w:p>
+    <w:p>
+      <w:r>
+        <w:t>);</w:t>
+      </w:r>
+    </w:p>
+    <w:p/>
+    <w:p>
+      <w:r>
+        <w:t>-- Creación de la tabla Documentos (Débil)</w:t>
+      </w:r>
+    </w:p>
+    <w:p>
+      <w:r>
+        <w:t>CREATE TABLE Documentos (</w:t>
+      </w:r>
+    </w:p>
+    <w:p>
+      <w:r>
+        <w:t xml:space="preserve">    </w:t>
+      </w:r>
+      <w:proofErr w:type="spellStart"/>
+      <w:r>
+        <w:t>ID_Documento</w:t>
+      </w:r>
+      <w:proofErr w:type="spellEnd"/>
+      <w:r>
+        <w:t xml:space="preserve"> INT PRIMARY KEY IDENTITY(1,1),</w:t>
+      </w:r>
+    </w:p>
+    <w:p>
+      <w:r>
+        <w:t xml:space="preserve">    </w:t>
+      </w:r>
+      <w:proofErr w:type="spellStart"/>
+      <w:r>
+        <w:t>Tipo_Documento</w:t>
+      </w:r>
+      <w:proofErr w:type="spellEnd"/>
+      <w:r>
+        <w:t xml:space="preserve"> VARCHAR(50) NOT NULL,</w:t>
+      </w:r>
+    </w:p>
+    <w:p>
+      <w:r>
+        <w:t xml:space="preserve">    </w:t>
+      </w:r>
+      <w:proofErr w:type="spellStart"/>
+      <w:r>
+        <w:t>Numero_Documento</w:t>
+      </w:r>
+      <w:proofErr w:type="spellEnd"/>
+      <w:r>
+        <w:t xml:space="preserve"> VARCHAR(100) NOT NULL UNIQUE,</w:t>
+      </w:r>
+    </w:p>
+    <w:p>
+      <w:r>
+        <w:t xml:space="preserve">    </w:t>
+      </w:r>
+      <w:proofErr w:type="spellStart"/>
+      <w:r>
+        <w:t>Fecha_Expiracion</w:t>
+      </w:r>
+      <w:proofErr w:type="spellEnd"/>
+      <w:r>
+        <w:t xml:space="preserve"> DATE NOT NULL,</w:t>
+      </w:r>
+    </w:p>
+    <w:p>
+      <w:r>
+        <w:t xml:space="preserve">    </w:t>
+      </w:r>
+      <w:proofErr w:type="spellStart"/>
+      <w:r>
+        <w:t>ID_Viajero</w:t>
+      </w:r>
+      <w:proofErr w:type="spellEnd"/>
+      <w:r>
+        <w:t xml:space="preserve"> INT NOT NULL,</w:t>
+      </w:r>
+    </w:p>
+    <w:p>
+      <w:r>
+        <w:t xml:space="preserve">    FOREIGN KEY (</w:t>
+      </w:r>
+      <w:proofErr w:type="spellStart"/>
+      <w:r>
+        <w:t>ID_Viajero</w:t>
+      </w:r>
+      <w:proofErr w:type="spellEnd"/>
+      <w:r>
+        <w:t>) REFERENCES Viajeros(</w:t>
+      </w:r>
+      <w:proofErr w:type="spellStart"/>
+      <w:r>
+        <w:t>ID_Viajero</w:t>
+      </w:r>
+      <w:proofErr w:type="spellEnd"/>
+      <w:r>
+        <w:t>),</w:t>
+      </w:r>
+    </w:p>
+    <w:p>
+      <w:r>
+        <w:t xml:space="preserve">    CHECK (</w:t>
+      </w:r>
+      <w:proofErr w:type="spellStart"/>
+      <w:r>
+        <w:t>Fecha_Expiracion</w:t>
+      </w:r>
+      <w:proofErr w:type="spellEnd"/>
+      <w:r>
+        <w:t xml:space="preserve"> &gt;= GETDATE())</w:t>
+      </w:r>
+    </w:p>
+    <w:p>
+      <w:r>
+        <w:t>);</w:t>
+      </w:r>
+    </w:p>
+    <w:p/>
+    <w:p>
+      <w:r>
+        <w:t xml:space="preserve">-- Creación del </w:t>
+      </w:r>
+      <w:proofErr w:type="spellStart"/>
+      <w:r>
+        <w:t>trigger</w:t>
+      </w:r>
+      <w:proofErr w:type="spellEnd"/>
+      <w:r>
+        <w:t xml:space="preserve"> para validar la </w:t>
+      </w:r>
+      <w:proofErr w:type="spellStart"/>
+      <w:r>
+        <w:t>Fecha_Salida</w:t>
+      </w:r>
+      <w:proofErr w:type="spellEnd"/>
+    </w:p>
+    <w:p>
+      <w:r>
+        <w:t xml:space="preserve">CREATE TRIGGER </w:t>
+      </w:r>
+      <w:proofErr w:type="spellStart"/>
+      <w:r>
+        <w:t>trg_ValidarFechaSalida</w:t>
+      </w:r>
+      <w:proofErr w:type="spellEnd"/>
+    </w:p>
+    <w:p>
+      <w:r>
+        <w:lastRenderedPageBreak/>
+        <w:t xml:space="preserve">ON </w:t>
+      </w:r>
+      <w:proofErr w:type="spellStart"/>
+      <w:r>
+        <w:t>SalidasViajes</w:t>
+      </w:r>
+      <w:proofErr w:type="spellEnd"/>
+    </w:p>
+    <w:p>
+      <w:r>
+        <w:t>FOR INSERT, UPDATE</w:t>
+      </w:r>
+    </w:p>
+    <w:p>
+      <w:r>
+        <w:t>AS</w:t>
+      </w:r>
+    </w:p>
+    <w:p>
+      <w:r>
+        <w:t>BEGIN</w:t>
+      </w:r>
+    </w:p>
+    <w:p>
+      <w:r>
+        <w:t xml:space="preserve">    IF EXISTS (</w:t>
+      </w:r>
+    </w:p>
+    <w:p>
+      <w:r>
+        <w:t xml:space="preserve">        SELECT 1</w:t>
+      </w:r>
+    </w:p>
+    <w:p>
+      <w:r>
+        <w:t xml:space="preserve">        FROM </w:t>
+      </w:r>
+      <w:proofErr w:type="spellStart"/>
+      <w:r>
+        <w:t>Inserted</w:t>
+      </w:r>
+      <w:proofErr w:type="spellEnd"/>
+      <w:r>
+        <w:t xml:space="preserve"> i</w:t>
+      </w:r>
+    </w:p>
+    <w:p>
+      <w:r>
+        <w:t xml:space="preserve">        JOIN </w:t>
+      </w:r>
+      <w:proofErr w:type="spellStart"/>
+      <w:r>
+        <w:t>EntradasViajes</w:t>
+      </w:r>
+      <w:proofErr w:type="spellEnd"/>
+      <w:r>
+        <w:t xml:space="preserve"> e ON </w:t>
+      </w:r>
+      <w:proofErr w:type="spellStart"/>
+      <w:r>
+        <w:t>i.ID_Viajero</w:t>
+      </w:r>
+      <w:proofErr w:type="spellEnd"/>
+      <w:r>
+        <w:t xml:space="preserve"> = </w:t>
+      </w:r>
+      <w:proofErr w:type="spellStart"/>
+      <w:r>
+        <w:t>e.ID_Viajero</w:t>
+      </w:r>
+      <w:proofErr w:type="spellEnd"/>
+    </w:p>
+    <w:p>
+      <w:r>
+        <w:t xml:space="preserve">        WHERE </w:t>
+      </w:r>
+      <w:proofErr w:type="spellStart"/>
+      <w:r>
+        <w:t>i.Fecha_Salida</w:t>
+      </w:r>
+      <w:proofErr w:type="spellEnd"/>
+      <w:r>
+        <w:t xml:space="preserve"> &lt; </w:t>
+      </w:r>
+      <w:proofErr w:type="spellStart"/>
+      <w:r>
+        <w:t>e.Fecha_Entrada</w:t>
+      </w:r>
+      <w:proofErr w:type="spellEnd"/>
+    </w:p>
+    <w:p>
+      <w:r>
+        <w:t xml:space="preserve">    )</w:t>
+      </w:r>
+    </w:p>
+    <w:p>
+      <w:r>
+        <w:t xml:space="preserve">    BEGIN</w:t>
+      </w:r>
+    </w:p>
+    <w:p>
+      <w:r>
+        <w:t xml:space="preserve">        RAISERROR ('Fecha de salida no puede ser anterior a la fecha de entrada.', 16, 1);</w:t>
+      </w:r>
+    </w:p>
+    <w:p>
+      <w:r>
+        <w:t xml:space="preserve">        ROLLBACK TRANSACTION;</w:t>
+      </w:r>
+    </w:p>
+    <w:p>
+      <w:r>
+        <w:t xml:space="preserve">    END</w:t>
+      </w:r>
+    </w:p>
+    <w:p>
+      <w:r>
+        <w:t>END;</w:t>
+      </w:r>
+    </w:p>
+    <w:p/>
+    <w:p>
+      <w:pPr>
+        <w:rPr>
+          <w:rFonts w:ascii="Arial" w:hAnsi="Arial" w:cs="Arial"/>
+          <w:b/>
+          <w:bCs/>
+        </w:rPr>
+      </w:pPr>
+      <w:r>
+        <w:rPr>
+          <w:rFonts w:ascii="Arial" w:hAnsi="Arial" w:cs="Arial"/>
+          <w:b/>
+          <w:bCs/>
+        </w:rPr>
+        <w:t>Análisis del código SQL</w:t>
+      </w:r>
+    </w:p>
+    <w:p>
+      <w:pPr>
+        <w:rPr>
+          <w:rFonts w:ascii="Arial" w:hAnsi="Arial" w:cs="Arial"/>
+          <w:b/>
+          <w:bCs/>
+        </w:rPr>
+      </w:pPr>
+    </w:p>
+    <w:p>
+      <w:pPr>
+        <w:rPr>
+          <w:rFonts w:ascii="Arial" w:hAnsi="Arial" w:cs="Arial"/>
+          <w:b/>
+          <w:bCs/>
+          <w:u w:val="single"/>
+        </w:rPr>
+      </w:pPr>
+      <w:r>
+        <w:rPr>
+          <w:rFonts w:ascii="Arial" w:hAnsi="Arial" w:cs="Arial"/>
+          <w:b/>
+          <w:bCs/>
+          <w:u w:val="single"/>
+        </w:rPr>
+        <w:t>Tabla Usuarios (Fuerte)</w:t>
+      </w:r>
+    </w:p>
+    <w:p>
+      <w:pPr>
+        <w:rPr>
+          <w:rFonts w:ascii="Arial" w:hAnsi="Arial" w:cs="Arial"/>
+        </w:rPr>
+      </w:pPr>
+    </w:p>
+    <w:p>
+      <w:pPr>
+        <w:rPr>
+          <w:rFonts w:ascii="Arial" w:hAnsi="Arial" w:cs="Arial"/>
+        </w:rPr>
+      </w:pPr>
+      <w:proofErr w:type="spellStart"/>
+      <w:r>
+        <w:rPr>
+          <w:rFonts w:ascii="Arial" w:hAnsi="Arial" w:cs="Arial"/>
+        </w:rPr>
+        <w:t>ID_Usuario</w:t>
+      </w:r>
+      <w:proofErr w:type="spellEnd"/>
+      <w:r>
+        <w:rPr>
+          <w:rFonts w:ascii="Arial" w:hAnsi="Arial" w:cs="Arial"/>
+        </w:rPr>
+        <w:t>: Clave primaria con autoincremento.</w:t>
+      </w:r>
+    </w:p>
+    <w:p>
+      <w:pPr>
+        <w:rPr>
+          <w:rFonts w:ascii="Arial" w:hAnsi="Arial" w:cs="Arial"/>
+        </w:rPr>
+      </w:pPr>
+      <w:proofErr w:type="spellStart"/>
+      <w:r>
+        <w:rPr>
+          <w:rFonts w:ascii="Arial" w:hAnsi="Arial" w:cs="Arial"/>
+        </w:rPr>
         <w:t>Username</w:t>
       </w:r>
       <w:proofErr w:type="spellEnd"/>
       <w:r>
-        <w:t xml:space="preserve"> </w:t>
-      </w:r>
-      <w:proofErr w:type="gramStart"/>
-      <w:r>
-        <w:t>VARCHAR(</w:t>
-      </w:r>
-      <w:proofErr w:type="gramEnd"/>
-      <w:r>
-        <w:t>50) NOT NULL UNIQUE,</w:t>
-      </w:r>
-    </w:p>
-    <w:p>
-      <w:r>
-        <w:t xml:space="preserve">    </w:t>
-      </w:r>
-      <w:proofErr w:type="spellStart"/>
-      <w:r>
+        <w:rPr>
+          <w:rFonts w:ascii="Arial" w:hAnsi="Arial" w:cs="Arial"/>
+        </w:rPr>
+        <w:t>: Campo único que no puede ser nulo.</w:t>
+      </w:r>
+    </w:p>
+    <w:p>
+      <w:pPr>
+        <w:rPr>
+          <w:rFonts w:ascii="Arial" w:hAnsi="Arial" w:cs="Arial"/>
+        </w:rPr>
+      </w:pPr>
+      <w:proofErr w:type="spellStart"/>
+      <w:r>
+        <w:rPr>
+          <w:rFonts w:ascii="Arial" w:hAnsi="Arial" w:cs="Arial"/>
+        </w:rPr>
         <w:t>Password</w:t>
       </w:r>
       <w:proofErr w:type="spellEnd"/>
       <w:r>
-        <w:t xml:space="preserve"> </w:t>
-      </w:r>
-      <w:proofErr w:type="gramStart"/>
-      <w:r>
-        <w:t>VARCHAR(</w:t>
-      </w:r>
-      <w:proofErr w:type="gramEnd"/>
-      <w:r>
-        <w:t>255) NOT NULL,</w:t>
-      </w:r>
-    </w:p>
-    <w:p>
-      <w:r>
-        <w:t xml:space="preserve">    Rol </w:t>
-      </w:r>
-      <w:proofErr w:type="gramStart"/>
-      <w:r>
-        <w:t>VARCHAR(</w:t>
-      </w:r>
-      <w:proofErr w:type="gramEnd"/>
-      <w:r>
-        <w:t>50) NOT NULL</w:t>
-      </w:r>
-    </w:p>
-    <w:p>
-      <w:r>
-        <w:t>);</w:t>
-      </w:r>
-    </w:p>
-    <w:p/>
-    <w:p>
-      <w:r>
-        <w:t>-- Creación de la tabla Viajeros (Fuerte)</w:t>
-      </w:r>
-    </w:p>
-    <w:p>
-      <w:r>
-        <w:t>CREATE TABLE Viajeros (</w:t>
-      </w:r>
-    </w:p>
-    <w:p>
-      <w:r>
-        <w:t xml:space="preserve">    </w:t>
-      </w:r>
-      <w:proofErr w:type="spellStart"/>
-      <w:r>
+        <w:rPr>
+          <w:rFonts w:ascii="Arial" w:hAnsi="Arial" w:cs="Arial"/>
+        </w:rPr>
+        <w:t>: Almacena la contraseña (se asume que está encriptada, dado el tamaño).</w:t>
+      </w:r>
+    </w:p>
+    <w:p>
+      <w:pPr>
+        <w:rPr>
+          <w:rFonts w:ascii="Arial" w:hAnsi="Arial" w:cs="Arial"/>
+        </w:rPr>
+      </w:pPr>
+      <w:r>
+        <w:rPr>
+          <w:rFonts w:ascii="Arial" w:hAnsi="Arial" w:cs="Arial"/>
+        </w:rPr>
+        <w:t>Rol: Define el rol del usuario (ej. administrador, operador).</w:t>
+      </w:r>
+    </w:p>
+    <w:p>
+      <w:pPr>
+        <w:rPr>
+          <w:rFonts w:ascii="Arial" w:hAnsi="Arial" w:cs="Arial"/>
+        </w:rPr>
+      </w:pPr>
+    </w:p>
+    <w:p>
+      <w:pPr>
+        <w:rPr>
+          <w:rFonts w:ascii="Arial" w:hAnsi="Arial" w:cs="Arial"/>
+          <w:b/>
+          <w:bCs/>
+          <w:u w:val="single"/>
+        </w:rPr>
+      </w:pPr>
+      <w:r>
+        <w:rPr>
+          <w:rFonts w:ascii="Arial" w:hAnsi="Arial" w:cs="Arial"/>
+          <w:b/>
+          <w:bCs/>
+          <w:u w:val="single"/>
+        </w:rPr>
+        <w:t>Tabla Viajeros (Fuerte)</w:t>
+      </w:r>
+    </w:p>
+    <w:p>
+      <w:pPr>
+        <w:rPr>
+          <w:rFonts w:ascii="Arial" w:hAnsi="Arial" w:cs="Arial"/>
+        </w:rPr>
+      </w:pPr>
+    </w:p>
+    <w:p>
+      <w:pPr>
+        <w:rPr>
+          <w:rFonts w:ascii="Arial" w:hAnsi="Arial" w:cs="Arial"/>
+        </w:rPr>
+      </w:pPr>
+      <w:proofErr w:type="spellStart"/>
+      <w:r>
+        <w:rPr>
+          <w:rFonts w:ascii="Arial" w:hAnsi="Arial" w:cs="Arial"/>
+        </w:rPr>
         <w:t>ID_Viajero</w:t>
       </w:r>
       <w:proofErr w:type="spellEnd"/>
       <w:r>
-        <w:t xml:space="preserve"> INT PRIMARY KEY </w:t>
-      </w:r>
-      <w:proofErr w:type="gramStart"/>
-      <w:r>
-        <w:t>IDENTITY(</w:t>
-      </w:r>
-      <w:proofErr w:type="gramEnd"/>
-      <w:r>
-        <w:t>1,1),</w:t>
-      </w:r>
-    </w:p>
-    <w:p>
-      <w:r>
-        <w:t xml:space="preserve">    </w:t>
-      </w:r>
-      <w:proofErr w:type="spellStart"/>
-      <w:r>
+        <w:rPr>
+          <w:rFonts w:ascii="Arial" w:hAnsi="Arial" w:cs="Arial"/>
+        </w:rPr>
+        <w:t>: Clave primaria con autoincremento.</w:t>
+      </w:r>
+    </w:p>
+    <w:p>
+      <w:pPr>
+        <w:rPr>
+          <w:rFonts w:ascii="Arial" w:hAnsi="Arial" w:cs="Arial"/>
+        </w:rPr>
+      </w:pPr>
+      <w:proofErr w:type="spellStart"/>
+      <w:r>
+        <w:rPr>
+          <w:rFonts w:ascii="Arial" w:hAnsi="Arial" w:cs="Arial"/>
+        </w:rPr>
         <w:t>Cedula_Pasaporte</w:t>
       </w:r>
       <w:proofErr w:type="spellEnd"/>
       <w:r>
-        <w:t xml:space="preserve"> </w:t>
-      </w:r>
-      <w:proofErr w:type="gramStart"/>
-      <w:r>
-        <w:t>VARCHAR(</w:t>
-      </w:r>
-      <w:proofErr w:type="gramEnd"/>
-      <w:r>
-        <w:t>20) NOT NULL UNIQUE,</w:t>
-      </w:r>
-    </w:p>
-    <w:p>
-      <w:r>
-        <w:t xml:space="preserve">    Nombre </w:t>
-      </w:r>
-      <w:proofErr w:type="gramStart"/>
-      <w:r>
-        <w:t>VARCHAR(</w:t>
-      </w:r>
-      <w:proofErr w:type="gramEnd"/>
-      <w:r>
-        <w:t>100) NOT NULL,</w:t>
-      </w:r>
-    </w:p>
-    <w:p>
-      <w:r>
-        <w:t xml:space="preserve">    </w:t>
-      </w:r>
-      <w:proofErr w:type="spellStart"/>
-      <w:r>
+        <w:rPr>
+          <w:rFonts w:ascii="Arial" w:hAnsi="Arial" w:cs="Arial"/>
+        </w:rPr>
+        <w:t>: Identificación única del viajero.</w:t>
+      </w:r>
+    </w:p>
+    <w:p>
+      <w:pPr>
+        <w:rPr>
+          <w:rFonts w:ascii="Arial" w:hAnsi="Arial" w:cs="Arial"/>
+        </w:rPr>
+      </w:pPr>
+      <w:r>
+        <w:rPr>
+          <w:rFonts w:ascii="Arial" w:hAnsi="Arial" w:cs="Arial"/>
+        </w:rPr>
+        <w:lastRenderedPageBreak/>
+        <w:t xml:space="preserve">Nombre, </w:t>
+      </w:r>
+      <w:proofErr w:type="spellStart"/>
+      <w:r>
+        <w:rPr>
+          <w:rFonts w:ascii="Arial" w:hAnsi="Arial" w:cs="Arial"/>
+        </w:rPr>
         <w:t>Segundo_Nombre</w:t>
       </w:r>
       <w:proofErr w:type="spellEnd"/>
       <w:r>
-        <w:t xml:space="preserve"> </w:t>
-      </w:r>
-      <w:proofErr w:type="gramStart"/>
-      <w:r>
-        <w:t>VARCHAR(</w:t>
-      </w:r>
-      <w:proofErr w:type="gramEnd"/>
-      <w:r>
-        <w:t>100) NULL,</w:t>
-      </w:r>
-    </w:p>
-    <w:p>
-      <w:r>
-        <w:t xml:space="preserve">    Apellido1 </w:t>
-      </w:r>
-      <w:proofErr w:type="gramStart"/>
-      <w:r>
-        <w:t>VARCHAR(</w:t>
-      </w:r>
-      <w:proofErr w:type="gramEnd"/>
-      <w:r>
-        <w:t>100) NOT NULL,</w:t>
-      </w:r>
-    </w:p>
-    <w:p>
-      <w:r>
-        <w:t xml:space="preserve">    Apellido2 </w:t>
-      </w:r>
-      <w:proofErr w:type="gramStart"/>
-      <w:r>
-        <w:t>VARCHAR(</w:t>
-      </w:r>
-      <w:proofErr w:type="gramEnd"/>
-      <w:r>
-        <w:t>100) NOT NULL,</w:t>
-      </w:r>
-    </w:p>
-    <w:p>
-      <w:r>
-        <w:t xml:space="preserve">    </w:t>
-      </w:r>
-      <w:proofErr w:type="spellStart"/>
-      <w:r>
+        <w:rPr>
+          <w:rFonts w:ascii="Arial" w:hAnsi="Arial" w:cs="Arial"/>
+        </w:rPr>
+        <w:t>, Apellido1, Apellido2: Información personal del viajero.</w:t>
+      </w:r>
+    </w:p>
+    <w:p>
+      <w:pPr>
+        <w:rPr>
+          <w:rFonts w:ascii="Arial" w:hAnsi="Arial" w:cs="Arial"/>
+        </w:rPr>
+      </w:pPr>
+      <w:proofErr w:type="spellStart"/>
+      <w:r>
+        <w:rPr>
+          <w:rFonts w:ascii="Arial" w:hAnsi="Arial" w:cs="Arial"/>
+        </w:rPr>
         <w:t>Fecha_Nacimiento</w:t>
       </w:r>
       <w:proofErr w:type="spellEnd"/>
       <w:r>
-        <w:t xml:space="preserve"> DATE NOT NULL,</w:t>
-      </w:r>
-    </w:p>
-    <w:p>
-      <w:r>
-        <w:t xml:space="preserve">    Nacionalidad </w:t>
-      </w:r>
-      <w:proofErr w:type="gramStart"/>
-      <w:r>
-        <w:t>VARCHAR(</w:t>
-      </w:r>
-      <w:proofErr w:type="gramEnd"/>
-      <w:r>
-        <w:t>50) NOT NULL,</w:t>
-      </w:r>
-    </w:p>
-    <w:p>
-      <w:r>
-        <w:t xml:space="preserve">    Correo </w:t>
-      </w:r>
-      <w:proofErr w:type="gramStart"/>
-      <w:r>
-        <w:t>VARCHAR(</w:t>
-      </w:r>
-      <w:proofErr w:type="gramEnd"/>
-      <w:r>
-        <w:t>100) NOT NULL,</w:t>
-      </w:r>
-    </w:p>
-    <w:p>
-      <w:r>
-        <w:t xml:space="preserve">    Sexo </w:t>
-      </w:r>
-      <w:proofErr w:type="gramStart"/>
-      <w:r>
-        <w:t>CHAR(</w:t>
-      </w:r>
-      <w:proofErr w:type="gramEnd"/>
-      <w:r>
-        <w:t>1) NOT NULL CHECK (Sexo IN ('M', 'F')),</w:t>
-      </w:r>
-    </w:p>
-    <w:p>
-      <w:r>
+        <w:rPr>
+          <w:rFonts w:ascii="Arial" w:hAnsi="Arial" w:cs="Arial"/>
+        </w:rPr>
+        <w:t>: Valida que la fecha de nacimiento sea anterior o igual a la fecha actual.</w:t>
+      </w:r>
+    </w:p>
+    <w:p>
+      <w:pPr>
+        <w:rPr>
+          <w:rFonts w:ascii="Arial" w:hAnsi="Arial" w:cs="Arial"/>
+        </w:rPr>
+      </w:pPr>
+      <w:r>
+        <w:rPr>
+          <w:rFonts w:ascii="Arial" w:hAnsi="Arial" w:cs="Arial"/>
+        </w:rPr>
+        <w:t>Nacionalidad: Nacionalidad del viajero.</w:t>
+      </w:r>
+    </w:p>
+    <w:p>
+      <w:pPr>
+        <w:rPr>
+          <w:rFonts w:ascii="Arial" w:hAnsi="Arial" w:cs="Arial"/>
+        </w:rPr>
+      </w:pPr>
+      <w:r>
+        <w:rPr>
+          <w:rFonts w:ascii="Arial" w:hAnsi="Arial" w:cs="Arial"/>
+        </w:rPr>
+        <w:t>Correo: Validado para tener un formato adecuado de correo electrónico.</w:t>
+      </w:r>
+    </w:p>
+    <w:p>
+      <w:pPr>
+        <w:rPr>
+          <w:rFonts w:ascii="Arial" w:hAnsi="Arial" w:cs="Arial"/>
+        </w:rPr>
+      </w:pPr>
+      <w:r>
+        <w:rPr>
+          <w:rFonts w:ascii="Arial" w:hAnsi="Arial" w:cs="Arial"/>
+        </w:rPr>
+        <w:t>Sexo: Campo con restricción para aceptar solo 'M' o 'F'.</w:t>
+      </w:r>
+    </w:p>
+    <w:p>
+      <w:pPr>
+        <w:rPr>
+          <w:rFonts w:ascii="Arial" w:hAnsi="Arial" w:cs="Arial"/>
+        </w:rPr>
+      </w:pPr>
+      <w:r>
+        <w:rPr>
+          <w:rFonts w:ascii="Arial" w:hAnsi="Arial" w:cs="Arial"/>
+        </w:rPr>
+        <w:t>CHECK (</w:t>
+      </w:r>
+      <w:proofErr w:type="spellStart"/>
+      <w:r>
+        <w:rPr>
+          <w:rFonts w:ascii="Arial" w:hAnsi="Arial" w:cs="Arial"/>
+        </w:rPr>
+        <w:t>Fecha_Nacimiento</w:t>
+      </w:r>
+      <w:proofErr w:type="spellEnd"/>
+      <w:r>
+        <w:rPr>
+          <w:rFonts w:ascii="Arial" w:hAnsi="Arial" w:cs="Arial"/>
+        </w:rPr>
+        <w:t xml:space="preserve"> &lt;= GETDATE()): Asegura que la fecha de nacimiento no sea futura.</w:t>
+      </w:r>
+    </w:p>
+    <w:p>
+      <w:pPr>
+        <w:rPr>
+          <w:rFonts w:ascii="Arial" w:hAnsi="Arial" w:cs="Arial"/>
+        </w:rPr>
+      </w:pPr>
+      <w:r>
+        <w:rPr>
+          <w:rFonts w:ascii="Arial" w:hAnsi="Arial" w:cs="Arial"/>
+        </w:rPr>
+        <w:t>CHECK (Correo LIKE '%_@__%.__%'): Valida el formato del correo electrónico.</w:t>
+      </w:r>
+    </w:p>
+    <w:p>
+      <w:pPr>
+        <w:rPr>
+          <w:rFonts w:ascii="Arial" w:hAnsi="Arial" w:cs="Arial"/>
+        </w:rPr>
+      </w:pPr>
+    </w:p>
+    <w:p>
+      <w:pPr>
+        <w:rPr>
+          <w:rFonts w:ascii="Arial" w:hAnsi="Arial" w:cs="Arial"/>
+          <w:b/>
+          <w:bCs/>
+          <w:u w:val="single"/>
+        </w:rPr>
+      </w:pPr>
+      <w:r>
+        <w:rPr>
+          <w:rFonts w:ascii="Arial" w:hAnsi="Arial" w:cs="Arial"/>
+          <w:b/>
+          <w:bCs/>
+          <w:u w:val="single"/>
+        </w:rPr>
+        <w:t xml:space="preserve">Tabla </w:t>
+      </w:r>
+      <w:proofErr w:type="spellStart"/>
+      <w:r>
+        <w:rPr>
+          <w:rFonts w:ascii="Arial" w:hAnsi="Arial" w:cs="Arial"/>
+          <w:b/>
+          <w:bCs/>
+          <w:u w:val="single"/>
+        </w:rPr>
+        <w:t>EntradasViajes</w:t>
+      </w:r>
+      <w:proofErr w:type="spellEnd"/>
+      <w:r>
+        <w:rPr>
+          <w:rFonts w:ascii="Arial" w:hAnsi="Arial" w:cs="Arial"/>
+          <w:b/>
+          <w:bCs/>
+          <w:u w:val="single"/>
+        </w:rPr>
+        <w:t xml:space="preserve"> (Débil)</w:t>
+      </w:r>
+    </w:p>
+    <w:p>
+      <w:pPr>
+        <w:rPr>
+          <w:rFonts w:ascii="Arial" w:hAnsi="Arial" w:cs="Arial"/>
+        </w:rPr>
+      </w:pPr>
+    </w:p>
+    <w:p>
+      <w:pPr>
+        <w:rPr>
+          <w:rFonts w:ascii="Arial" w:hAnsi="Arial" w:cs="Arial"/>
+        </w:rPr>
+      </w:pPr>
+      <w:r>
+        <w:rPr>
+          <w:rFonts w:ascii="Arial" w:hAnsi="Arial" w:cs="Arial"/>
+        </w:rPr>
+        <w:t xml:space="preserve">    </w:t>
+      </w:r>
+      <w:proofErr w:type="spellStart"/>
+      <w:r>
+        <w:rPr>
+          <w:rFonts w:ascii="Arial" w:hAnsi="Arial" w:cs="Arial"/>
+        </w:rPr>
+        <w:t>ID_Entrada</w:t>
+      </w:r>
+      <w:proofErr w:type="spellEnd"/>
+      <w:r>
+        <w:rPr>
+          <w:rFonts w:ascii="Arial" w:hAnsi="Arial" w:cs="Arial"/>
+        </w:rPr>
+        <w:t>: Clave primaria con autoincremento.</w:t>
+      </w:r>
+    </w:p>
+    <w:p>
+      <w:pPr>
+        <w:rPr>
+          <w:rFonts w:ascii="Arial" w:hAnsi="Arial" w:cs="Arial"/>
+        </w:rPr>
+      </w:pPr>
+      <w:r>
+        <w:rPr>
+          <w:rFonts w:ascii="Arial" w:hAnsi="Arial" w:cs="Arial"/>
+        </w:rPr>
+        <w:t xml:space="preserve">    </w:t>
+      </w:r>
+      <w:proofErr w:type="spellStart"/>
+      <w:r>
+        <w:rPr>
+          <w:rFonts w:ascii="Arial" w:hAnsi="Arial" w:cs="Arial"/>
+        </w:rPr>
+        <w:t>ID_Viajero</w:t>
+      </w:r>
+      <w:proofErr w:type="spellEnd"/>
+      <w:r>
+        <w:rPr>
+          <w:rFonts w:ascii="Arial" w:hAnsi="Arial" w:cs="Arial"/>
+        </w:rPr>
+        <w:t>: Llave foránea que referencia a la tabla Viajeros.</w:t>
+      </w:r>
+    </w:p>
+    <w:p>
+      <w:pPr>
+        <w:rPr>
+          <w:rFonts w:ascii="Arial" w:hAnsi="Arial" w:cs="Arial"/>
+        </w:rPr>
+      </w:pPr>
+      <w:r>
+        <w:rPr>
+          <w:rFonts w:ascii="Arial" w:hAnsi="Arial" w:cs="Arial"/>
+        </w:rPr>
+        <w:t xml:space="preserve">    </w:t>
+      </w:r>
+      <w:proofErr w:type="spellStart"/>
+      <w:r>
+        <w:rPr>
+          <w:rFonts w:ascii="Arial" w:hAnsi="Arial" w:cs="Arial"/>
+        </w:rPr>
+        <w:t>Fecha_Entrada</w:t>
+      </w:r>
+      <w:proofErr w:type="spellEnd"/>
+      <w:r>
+        <w:rPr>
+          <w:rFonts w:ascii="Arial" w:hAnsi="Arial" w:cs="Arial"/>
+        </w:rPr>
+        <w:t>: Valida que la fecha de entrada no sea futura.</w:t>
+      </w:r>
+    </w:p>
+    <w:p>
+      <w:pPr>
+        <w:rPr>
+          <w:rFonts w:ascii="Arial" w:hAnsi="Arial" w:cs="Arial"/>
+        </w:rPr>
+      </w:pPr>
+      <w:r>
+        <w:rPr>
+          <w:rFonts w:ascii="Arial" w:hAnsi="Arial" w:cs="Arial"/>
+        </w:rPr>
+        <w:t xml:space="preserve">    </w:t>
+      </w:r>
+      <w:proofErr w:type="spellStart"/>
+      <w:r>
+        <w:rPr>
+          <w:rFonts w:ascii="Arial" w:hAnsi="Arial" w:cs="Arial"/>
+        </w:rPr>
+        <w:t>Lugar_Entrada</w:t>
+      </w:r>
+      <w:proofErr w:type="spellEnd"/>
+      <w:r>
+        <w:rPr>
+          <w:rFonts w:ascii="Arial" w:hAnsi="Arial" w:cs="Arial"/>
+        </w:rPr>
+        <w:t>: Lugar donde el viajero ingresó.</w:t>
+      </w:r>
+    </w:p>
+    <w:p>
+      <w:pPr>
+        <w:rPr>
+          <w:rFonts w:ascii="Arial" w:hAnsi="Arial" w:cs="Arial"/>
+        </w:rPr>
+      </w:pPr>
+      <w:r>
+        <w:rPr>
+          <w:rFonts w:ascii="Arial" w:hAnsi="Arial" w:cs="Arial"/>
+        </w:rPr>
+        <w:t xml:space="preserve">    </w:t>
+      </w:r>
+      <w:proofErr w:type="spellStart"/>
+      <w:r>
+        <w:rPr>
+          <w:rFonts w:ascii="Arial" w:hAnsi="Arial" w:cs="Arial"/>
+        </w:rPr>
+        <w:t>ID_Usuario</w:t>
+      </w:r>
+      <w:proofErr w:type="spellEnd"/>
+      <w:r>
+        <w:rPr>
+          <w:rFonts w:ascii="Arial" w:hAnsi="Arial" w:cs="Arial"/>
+        </w:rPr>
+        <w:t>: Llave foránea que referencia a la tabla Usuarios.</w:t>
+      </w:r>
+    </w:p>
+    <w:p>
+      <w:pPr>
+        <w:rPr>
+          <w:rFonts w:ascii="Arial" w:hAnsi="Arial" w:cs="Arial"/>
+        </w:rPr>
+      </w:pPr>
+      <w:r>
+        <w:rPr>
+          <w:rFonts w:ascii="Arial" w:hAnsi="Arial" w:cs="Arial"/>
+        </w:rPr>
+        <w:t>Restricciones:</w:t>
+      </w:r>
+    </w:p>
+    <w:p>
+      <w:pPr>
+        <w:rPr>
+          <w:rFonts w:ascii="Arial" w:hAnsi="Arial" w:cs="Arial"/>
+        </w:rPr>
+      </w:pPr>
+      <w:r>
+        <w:rPr>
+          <w:rFonts w:ascii="Arial" w:hAnsi="Arial" w:cs="Arial"/>
+        </w:rPr>
         <w:t xml:space="preserve">    CHECK (</w:t>
       </w:r>
       <w:proofErr w:type="spellStart"/>
       <w:r>
-        <w:t>Fecha_Nacimiento</w:t>
-      </w:r>
-      <w:proofErr w:type="spellEnd"/>
-      <w:r>
-        <w:t xml:space="preserve"> &lt;= </w:t>
-      </w:r>
-      <w:proofErr w:type="gramStart"/>
-      <w:r>
-        <w:t>GETDATE(</w:t>
-      </w:r>
-      <w:proofErr w:type="gramEnd"/>
-      <w:r>
-        <w:t>)),</w:t>
-      </w:r>
-    </w:p>
-    <w:p>
-      <w:r>
-        <w:t xml:space="preserve">    CHECK (Correo LIKE '%_@__</w:t>
-      </w:r>
-      <w:proofErr w:type="gramStart"/>
-      <w:r>
-        <w:t>%._</w:t>
-      </w:r>
-      <w:proofErr w:type="gramEnd"/>
-      <w:r>
-        <w:t>_%')</w:t>
-      </w:r>
-    </w:p>
-    <w:p>
-      <w:r>
-        <w:t>);</w:t>
-      </w:r>
-    </w:p>
-    <w:p/>
-    <w:p>
-      <w:r>
-        <w:t xml:space="preserve">-- Creación de la tabla </w:t>
-      </w:r>
-      <w:proofErr w:type="spellStart"/>
-      <w:r>
-        <w:t>EntradasViajes</w:t>
-      </w:r>
-      <w:proofErr w:type="spellEnd"/>
-      <w:r>
+        <w:rPr>
+          <w:rFonts w:ascii="Arial" w:hAnsi="Arial" w:cs="Arial"/>
+        </w:rPr>
+        <w:t>Fecha_Entrada</w:t>
+      </w:r>
+      <w:proofErr w:type="spellEnd"/>
+      <w:r>
+        <w:rPr>
+          <w:rFonts w:ascii="Arial" w:hAnsi="Arial" w:cs="Arial"/>
+        </w:rPr>
+        <w:t xml:space="preserve"> &lt;= GETDATE()): Asegura que la fecha de entrada no sea en el futuro.</w:t>
+      </w:r>
+    </w:p>
+    <w:p>
+      <w:pPr>
+        <w:rPr>
+          <w:rFonts w:ascii="Arial" w:hAnsi="Arial" w:cs="Arial"/>
+        </w:rPr>
+      </w:pPr>
+    </w:p>
+    <w:p>
+      <w:pPr>
+        <w:rPr>
+          <w:rFonts w:ascii="Arial" w:hAnsi="Arial" w:cs="Arial"/>
+          <w:b/>
+          <w:bCs/>
+          <w:u w:val="single"/>
+        </w:rPr>
+      </w:pPr>
+      <w:r>
+        <w:rPr>
+          <w:rFonts w:ascii="Arial" w:hAnsi="Arial" w:cs="Arial"/>
+          <w:b/>
+          <w:bCs/>
+          <w:u w:val="single"/>
+        </w:rPr>
+        <w:t xml:space="preserve">Tabla </w:t>
+      </w:r>
+      <w:proofErr w:type="spellStart"/>
+      <w:r>
+        <w:rPr>
+          <w:rFonts w:ascii="Arial" w:hAnsi="Arial" w:cs="Arial"/>
+          <w:b/>
+          <w:bCs/>
+          <w:u w:val="single"/>
+        </w:rPr>
+        <w:t>SalidasViajes</w:t>
+      </w:r>
+      <w:proofErr w:type="spellEnd"/>
+      <w:r>
+        <w:rPr>
+          <w:rFonts w:ascii="Arial" w:hAnsi="Arial" w:cs="Arial"/>
+          <w:b/>
+          <w:bCs/>
+          <w:u w:val="single"/>
+        </w:rPr>
         <w:t xml:space="preserve"> (Débil)</w:t>
       </w:r>
     </w:p>
     <w:p>
-      <w:r>
-        <w:t xml:space="preserve">CREATE TABLE </w:t>
-      </w:r>
-      <w:proofErr w:type="spellStart"/>
-      <w:r>
-        <w:t>EntradasViajes</w:t>
-      </w:r>
-      <w:proofErr w:type="spellEnd"/>
-      <w:r>
-        <w:t xml:space="preserve"> (</w:t>
-      </w:r>
-    </w:p>
-    <w:p>
-      <w:r>
-        <w:t xml:space="preserve">    </w:t>
-      </w:r>
-      <w:proofErr w:type="spellStart"/>
-      <w:r>
-        <w:t>ID_Entrada</w:t>
-      </w:r>
-      <w:proofErr w:type="spellEnd"/>
-      <w:r>
-        <w:t xml:space="preserve"> INT PRIMARY KEY </w:t>
-      </w:r>
-      <w:proofErr w:type="gramStart"/>
-      <w:r>
-        <w:t>IDENTITY(</w:t>
-      </w:r>
-      <w:proofErr w:type="gramEnd"/>
-      <w:r>
-        <w:t>1,1),</w:t>
-      </w:r>
-    </w:p>
-    <w:p>
-      <w:r>
-        <w:t xml:space="preserve">    </w:t>
-      </w:r>
-      <w:proofErr w:type="spellStart"/>
-      <w:r>
+      <w:pPr>
+        <w:rPr>
+          <w:rFonts w:ascii="Arial" w:hAnsi="Arial" w:cs="Arial"/>
+        </w:rPr>
+      </w:pPr>
+    </w:p>
+    <w:p>
+      <w:pPr>
+        <w:rPr>
+          <w:rFonts w:ascii="Arial" w:hAnsi="Arial" w:cs="Arial"/>
+        </w:rPr>
+      </w:pPr>
+      <w:r>
+        <w:rPr>
+          <w:rFonts w:ascii="Arial" w:hAnsi="Arial" w:cs="Arial"/>
+        </w:rPr>
+        <w:t xml:space="preserve">    </w:t>
+      </w:r>
+      <w:proofErr w:type="spellStart"/>
+      <w:r>
+        <w:rPr>
+          <w:rFonts w:ascii="Arial" w:hAnsi="Arial" w:cs="Arial"/>
+        </w:rPr>
+        <w:t>ID_Salida</w:t>
+      </w:r>
+      <w:proofErr w:type="spellEnd"/>
+      <w:r>
+        <w:rPr>
+          <w:rFonts w:ascii="Arial" w:hAnsi="Arial" w:cs="Arial"/>
+        </w:rPr>
+        <w:t>: Clave primaria con autoincremento.</w:t>
+      </w:r>
+    </w:p>
+    <w:p>
+      <w:pPr>
+        <w:rPr>
+          <w:rFonts w:ascii="Arial" w:hAnsi="Arial" w:cs="Arial"/>
+        </w:rPr>
+      </w:pPr>
+      <w:r>
+        <w:rPr>
+          <w:rFonts w:ascii="Arial" w:hAnsi="Arial" w:cs="Arial"/>
+        </w:rPr>
+        <w:t xml:space="preserve">    </w:t>
+      </w:r>
+      <w:proofErr w:type="spellStart"/>
+      <w:r>
+        <w:rPr>
+          <w:rFonts w:ascii="Arial" w:hAnsi="Arial" w:cs="Arial"/>
+        </w:rPr>
         <w:t>ID_Viajero</w:t>
       </w:r>
       <w:proofErr w:type="spellEnd"/>
       <w:r>
-        <w:t xml:space="preserve"> INT NOT NULL,</w:t>
-      </w:r>
-    </w:p>
-    <w:p>
-      <w:r>
-        <w:t xml:space="preserve">    </w:t>
-      </w:r>
-      <w:proofErr w:type="spellStart"/>
-      <w:r>
+        <w:rPr>
+          <w:rFonts w:ascii="Arial" w:hAnsi="Arial" w:cs="Arial"/>
+        </w:rPr>
+        <w:t>: Llave foránea que referencia a la tabla Viajeros.</w:t>
+      </w:r>
+    </w:p>
+    <w:p>
+      <w:pPr>
+        <w:rPr>
+          <w:rFonts w:ascii="Arial" w:hAnsi="Arial" w:cs="Arial"/>
+        </w:rPr>
+      </w:pPr>
+      <w:r>
+        <w:rPr>
+          <w:rFonts w:ascii="Arial" w:hAnsi="Arial" w:cs="Arial"/>
+        </w:rPr>
+        <w:t xml:space="preserve">    </w:t>
+      </w:r>
+      <w:proofErr w:type="spellStart"/>
+      <w:r>
+        <w:rPr>
+          <w:rFonts w:ascii="Arial" w:hAnsi="Arial" w:cs="Arial"/>
+        </w:rPr>
+        <w:t>Fecha_Salida</w:t>
+      </w:r>
+      <w:proofErr w:type="spellEnd"/>
+      <w:r>
+        <w:rPr>
+          <w:rFonts w:ascii="Arial" w:hAnsi="Arial" w:cs="Arial"/>
+        </w:rPr>
+        <w:t>: Fecha de salida del viajero.</w:t>
+      </w:r>
+    </w:p>
+    <w:p>
+      <w:pPr>
+        <w:rPr>
+          <w:rFonts w:ascii="Arial" w:hAnsi="Arial" w:cs="Arial"/>
+        </w:rPr>
+      </w:pPr>
+      <w:r>
+        <w:rPr>
+          <w:rFonts w:ascii="Arial" w:hAnsi="Arial" w:cs="Arial"/>
+        </w:rPr>
+        <w:t xml:space="preserve">    </w:t>
+      </w:r>
+      <w:proofErr w:type="spellStart"/>
+      <w:r>
+        <w:rPr>
+          <w:rFonts w:ascii="Arial" w:hAnsi="Arial" w:cs="Arial"/>
+        </w:rPr>
+        <w:t>Lugar_Salida</w:t>
+      </w:r>
+      <w:proofErr w:type="spellEnd"/>
+      <w:r>
+        <w:rPr>
+          <w:rFonts w:ascii="Arial" w:hAnsi="Arial" w:cs="Arial"/>
+        </w:rPr>
+        <w:t>: Lugar donde el viajero salió.</w:t>
+      </w:r>
+    </w:p>
+    <w:p>
+      <w:pPr>
+        <w:rPr>
+          <w:rFonts w:ascii="Arial" w:hAnsi="Arial" w:cs="Arial"/>
+        </w:rPr>
+      </w:pPr>
+      <w:r>
+        <w:rPr>
+          <w:rFonts w:ascii="Arial" w:hAnsi="Arial" w:cs="Arial"/>
+        </w:rPr>
+        <w:t xml:space="preserve">    </w:t>
+      </w:r>
+      <w:proofErr w:type="spellStart"/>
+      <w:r>
+        <w:rPr>
+          <w:rFonts w:ascii="Arial" w:hAnsi="Arial" w:cs="Arial"/>
+        </w:rPr>
+        <w:t>ID_Usuario</w:t>
+      </w:r>
+      <w:proofErr w:type="spellEnd"/>
+      <w:r>
+        <w:rPr>
+          <w:rFonts w:ascii="Arial" w:hAnsi="Arial" w:cs="Arial"/>
+        </w:rPr>
+        <w:t>: Llave foránea que referencia a la tabla Usuarios.</w:t>
+      </w:r>
+    </w:p>
+    <w:p>
+      <w:pPr>
+        <w:rPr>
+          <w:rFonts w:ascii="Arial" w:hAnsi="Arial" w:cs="Arial"/>
+        </w:rPr>
+      </w:pPr>
+      <w:r>
+        <w:rPr>
+          <w:rFonts w:ascii="Arial" w:hAnsi="Arial" w:cs="Arial"/>
+        </w:rPr>
+        <w:t>Nota: No hay un CHECK explícito, pero se controla a través de un TRIGGER.</w:t>
+      </w:r>
+    </w:p>
+    <w:p>
+      <w:pPr>
+        <w:rPr>
+          <w:rFonts w:ascii="Arial" w:hAnsi="Arial" w:cs="Arial"/>
+        </w:rPr>
+      </w:pPr>
+    </w:p>
+    <w:p>
+      <w:pPr>
+        <w:rPr>
+          <w:rFonts w:ascii="Arial" w:hAnsi="Arial" w:cs="Arial"/>
+          <w:b/>
+          <w:bCs/>
+          <w:u w:val="single"/>
+        </w:rPr>
+      </w:pPr>
+    </w:p>
+    <w:p>
+      <w:pPr>
+        <w:rPr>
+          <w:rFonts w:ascii="Arial" w:hAnsi="Arial" w:cs="Arial"/>
+          <w:b/>
+          <w:bCs/>
+          <w:u w:val="single"/>
+        </w:rPr>
+      </w:pPr>
+    </w:p>
+    <w:p>
+      <w:pPr>
+        <w:rPr>
+          <w:rFonts w:ascii="Arial" w:hAnsi="Arial" w:cs="Arial"/>
+          <w:b/>
+          <w:bCs/>
+          <w:u w:val="single"/>
+        </w:rPr>
+      </w:pPr>
+      <w:r>
+        <w:rPr>
+          <w:rFonts w:ascii="Arial" w:hAnsi="Arial" w:cs="Arial"/>
+          <w:b/>
+          <w:bCs/>
+          <w:u w:val="single"/>
+        </w:rPr>
+        <w:lastRenderedPageBreak/>
+        <w:t>Tabla Documentos (Débil)</w:t>
+      </w:r>
+    </w:p>
+    <w:p>
+      <w:pPr>
+        <w:rPr>
+          <w:rFonts w:ascii="Arial" w:hAnsi="Arial" w:cs="Arial"/>
+          <w:b/>
+          <w:bCs/>
+          <w:u w:val="single"/>
+        </w:rPr>
+      </w:pPr>
+    </w:p>
+    <w:p>
+      <w:pPr>
+        <w:rPr>
+          <w:rFonts w:ascii="Arial" w:hAnsi="Arial" w:cs="Arial"/>
+        </w:rPr>
+      </w:pPr>
+      <w:r>
+        <w:rPr>
+          <w:rFonts w:ascii="Arial" w:hAnsi="Arial" w:cs="Arial"/>
+        </w:rPr>
+        <w:t xml:space="preserve">    </w:t>
+      </w:r>
+      <w:proofErr w:type="spellStart"/>
+      <w:r>
+        <w:rPr>
+          <w:rFonts w:ascii="Arial" w:hAnsi="Arial" w:cs="Arial"/>
+        </w:rPr>
+        <w:t>ID_Documento</w:t>
+      </w:r>
+      <w:proofErr w:type="spellEnd"/>
+      <w:r>
+        <w:rPr>
+          <w:rFonts w:ascii="Arial" w:hAnsi="Arial" w:cs="Arial"/>
+        </w:rPr>
+        <w:t>: Clave primaria con autoincremento.</w:t>
+      </w:r>
+    </w:p>
+    <w:p>
+      <w:pPr>
+        <w:rPr>
+          <w:rFonts w:ascii="Arial" w:hAnsi="Arial" w:cs="Arial"/>
+        </w:rPr>
+      </w:pPr>
+      <w:r>
+        <w:rPr>
+          <w:rFonts w:ascii="Arial" w:hAnsi="Arial" w:cs="Arial"/>
+        </w:rPr>
+        <w:t xml:space="preserve">    </w:t>
+      </w:r>
+      <w:proofErr w:type="spellStart"/>
+      <w:r>
+        <w:rPr>
+          <w:rFonts w:ascii="Arial" w:hAnsi="Arial" w:cs="Arial"/>
+        </w:rPr>
+        <w:t>Tipo_Documento</w:t>
+      </w:r>
+      <w:proofErr w:type="spellEnd"/>
+      <w:r>
+        <w:rPr>
+          <w:rFonts w:ascii="Arial" w:hAnsi="Arial" w:cs="Arial"/>
+        </w:rPr>
+        <w:t>: Tipo de documento (ej. pasaporte, visa).</w:t>
+      </w:r>
+    </w:p>
+    <w:p>
+      <w:pPr>
+        <w:rPr>
+          <w:rFonts w:ascii="Arial" w:hAnsi="Arial" w:cs="Arial"/>
+        </w:rPr>
+      </w:pPr>
+      <w:r>
+        <w:rPr>
+          <w:rFonts w:ascii="Arial" w:hAnsi="Arial" w:cs="Arial"/>
+        </w:rPr>
+        <w:t xml:space="preserve">    </w:t>
+      </w:r>
+      <w:proofErr w:type="spellStart"/>
+      <w:r>
+        <w:rPr>
+          <w:rFonts w:ascii="Arial" w:hAnsi="Arial" w:cs="Arial"/>
+        </w:rPr>
+        <w:t>Numero_Documento</w:t>
+      </w:r>
+      <w:proofErr w:type="spellEnd"/>
+      <w:r>
+        <w:rPr>
+          <w:rFonts w:ascii="Arial" w:hAnsi="Arial" w:cs="Arial"/>
+        </w:rPr>
+        <w:t>: Número único del documento.</w:t>
+      </w:r>
+    </w:p>
+    <w:p>
+      <w:pPr>
+        <w:rPr>
+          <w:rFonts w:ascii="Arial" w:hAnsi="Arial" w:cs="Arial"/>
+        </w:rPr>
+      </w:pPr>
+      <w:r>
+        <w:rPr>
+          <w:rFonts w:ascii="Arial" w:hAnsi="Arial" w:cs="Arial"/>
+        </w:rPr>
+        <w:t xml:space="preserve">    </w:t>
+      </w:r>
+      <w:proofErr w:type="spellStart"/>
+      <w:r>
+        <w:rPr>
+          <w:rFonts w:ascii="Arial" w:hAnsi="Arial" w:cs="Arial"/>
+        </w:rPr>
+        <w:t>Fecha_Expiracion</w:t>
+      </w:r>
+      <w:proofErr w:type="spellEnd"/>
+      <w:r>
+        <w:rPr>
+          <w:rFonts w:ascii="Arial" w:hAnsi="Arial" w:cs="Arial"/>
+        </w:rPr>
+        <w:t>: Valida que la fecha de expiración sea futura o presente.</w:t>
+      </w:r>
+    </w:p>
+    <w:p>
+      <w:pPr>
+        <w:rPr>
+          <w:rFonts w:ascii="Arial" w:hAnsi="Arial" w:cs="Arial"/>
+        </w:rPr>
+      </w:pPr>
+      <w:r>
+        <w:rPr>
+          <w:rFonts w:ascii="Arial" w:hAnsi="Arial" w:cs="Arial"/>
+        </w:rPr>
+        <w:t xml:space="preserve">    </w:t>
+      </w:r>
+      <w:proofErr w:type="spellStart"/>
+      <w:r>
+        <w:rPr>
+          <w:rFonts w:ascii="Arial" w:hAnsi="Arial" w:cs="Arial"/>
+        </w:rPr>
+        <w:t>ID_Viajero</w:t>
+      </w:r>
+      <w:proofErr w:type="spellEnd"/>
+      <w:r>
+        <w:rPr>
+          <w:rFonts w:ascii="Arial" w:hAnsi="Arial" w:cs="Arial"/>
+        </w:rPr>
+        <w:t>: Llave foránea que referencia a la tabla Viajeros.</w:t>
+      </w:r>
+    </w:p>
+    <w:p>
+      <w:pPr>
+        <w:rPr>
+          <w:rFonts w:ascii="Arial" w:hAnsi="Arial" w:cs="Arial"/>
+        </w:rPr>
+      </w:pPr>
+      <w:r>
+        <w:rPr>
+          <w:rFonts w:ascii="Arial" w:hAnsi="Arial" w:cs="Arial"/>
+        </w:rPr>
+        <w:t>Restricciones:</w:t>
+      </w:r>
+    </w:p>
+    <w:p>
+      <w:pPr>
+        <w:rPr>
+          <w:rFonts w:ascii="Arial" w:hAnsi="Arial" w:cs="Arial"/>
+        </w:rPr>
+      </w:pPr>
+      <w:r>
+        <w:rPr>
+          <w:rFonts w:ascii="Arial" w:hAnsi="Arial" w:cs="Arial"/>
+        </w:rPr>
+        <w:t xml:space="preserve">    CHECK (</w:t>
+      </w:r>
+      <w:proofErr w:type="spellStart"/>
+      <w:r>
+        <w:rPr>
+          <w:rFonts w:ascii="Arial" w:hAnsi="Arial" w:cs="Arial"/>
+        </w:rPr>
+        <w:t>Fecha_Expiracion</w:t>
+      </w:r>
+      <w:proofErr w:type="spellEnd"/>
+      <w:r>
+        <w:rPr>
+          <w:rFonts w:ascii="Arial" w:hAnsi="Arial" w:cs="Arial"/>
+        </w:rPr>
+        <w:t xml:space="preserve"> &gt;= GETDATE()): Asegura que el documento no esté vencido.</w:t>
+      </w:r>
+    </w:p>
+    <w:p>
+      <w:pPr>
+        <w:rPr>
+          <w:rFonts w:ascii="Arial" w:hAnsi="Arial" w:cs="Arial"/>
+        </w:rPr>
+      </w:pPr>
+    </w:p>
+    <w:p>
+      <w:pPr>
+        <w:rPr>
+          <w:rFonts w:ascii="Arial" w:hAnsi="Arial" w:cs="Arial"/>
+          <w:b/>
+          <w:bCs/>
+          <w:u w:val="single"/>
+        </w:rPr>
+      </w:pPr>
+      <w:proofErr w:type="spellStart"/>
+      <w:r>
+        <w:rPr>
+          <w:rFonts w:ascii="Arial" w:hAnsi="Arial" w:cs="Arial"/>
+          <w:b/>
+          <w:bCs/>
+          <w:u w:val="single"/>
+        </w:rPr>
+        <w:t>Trigger</w:t>
+      </w:r>
+      <w:proofErr w:type="spellEnd"/>
+      <w:r>
+        <w:rPr>
+          <w:rFonts w:ascii="Arial" w:hAnsi="Arial" w:cs="Arial"/>
+          <w:b/>
+          <w:bCs/>
+          <w:u w:val="single"/>
+        </w:rPr>
+        <w:t xml:space="preserve"> para Validar la Fecha de Salida</w:t>
+      </w:r>
+    </w:p>
+    <w:p>
+      <w:pPr>
+        <w:rPr>
+          <w:rFonts w:ascii="Arial" w:hAnsi="Arial" w:cs="Arial"/>
+        </w:rPr>
+      </w:pPr>
+    </w:p>
+    <w:p>
+      <w:pPr>
+        <w:rPr>
+          <w:rFonts w:ascii="Arial" w:hAnsi="Arial" w:cs="Arial"/>
+        </w:rPr>
+      </w:pPr>
+      <w:r>
+        <w:rPr>
+          <w:rFonts w:ascii="Arial" w:hAnsi="Arial" w:cs="Arial"/>
+        </w:rPr>
+        <w:t xml:space="preserve">Verifica que la </w:t>
+      </w:r>
+      <w:proofErr w:type="spellStart"/>
+      <w:r>
+        <w:rPr>
+          <w:rFonts w:ascii="Arial" w:hAnsi="Arial" w:cs="Arial"/>
+        </w:rPr>
+        <w:t>Fecha_Salida</w:t>
+      </w:r>
+      <w:proofErr w:type="spellEnd"/>
+      <w:r>
+        <w:rPr>
+          <w:rFonts w:ascii="Arial" w:hAnsi="Arial" w:cs="Arial"/>
+        </w:rPr>
+        <w:t xml:space="preserve"> no sea anterior a la </w:t>
+      </w:r>
+      <w:proofErr w:type="spellStart"/>
+      <w:r>
+        <w:rPr>
+          <w:rFonts w:ascii="Arial" w:hAnsi="Arial" w:cs="Arial"/>
+        </w:rPr>
         <w:t>Fecha_Entrada</w:t>
       </w:r>
       <w:proofErr w:type="spellEnd"/>
       <w:r>
-        <w:t xml:space="preserve"> DATETIME NOT NULL,</w:t>
-      </w:r>
-    </w:p>
-    <w:p>
-      <w:r>
-        <w:t xml:space="preserve">    </w:t>
-      </w:r>
-      <w:proofErr w:type="spellStart"/>
-      <w:r>
-        <w:t>Lugar_Entrada</w:t>
-      </w:r>
-      <w:proofErr w:type="spellEnd"/>
-      <w:r>
-        <w:t xml:space="preserve"> </w:t>
-      </w:r>
-      <w:proofErr w:type="gramStart"/>
-      <w:r>
-        <w:t>VARCHAR(</w:t>
-      </w:r>
-      <w:proofErr w:type="gramEnd"/>
-      <w:r>
-        <w:t>100) NOT NULL,</w:t>
-      </w:r>
-    </w:p>
-    <w:p>
-      <w:r>
-        <w:t xml:space="preserve">    </w:t>
-      </w:r>
-      <w:proofErr w:type="spellStart"/>
-      <w:r>
-        <w:t>ID_Usuario</w:t>
-      </w:r>
-      <w:proofErr w:type="spellEnd"/>
-      <w:r>
-        <w:t xml:space="preserve"> INT NOT NULL,</w:t>
-      </w:r>
-    </w:p>
-    <w:p>
-      <w:r>
-        <w:t xml:space="preserve">    FOREIGN KEY (</w:t>
-      </w:r>
-      <w:proofErr w:type="spellStart"/>
-      <w:r>
-        <w:t>ID_Viajero</w:t>
-      </w:r>
-      <w:proofErr w:type="spellEnd"/>
-      <w:r>
-        <w:t xml:space="preserve">) REFERENCES </w:t>
-      </w:r>
-      <w:proofErr w:type="gramStart"/>
-      <w:r>
-        <w:t>Viajeros(</w:t>
-      </w:r>
-      <w:proofErr w:type="spellStart"/>
-      <w:proofErr w:type="gramEnd"/>
-      <w:r>
-        <w:t>ID_Viajero</w:t>
-      </w:r>
-      <w:proofErr w:type="spellEnd"/>
-      <w:r>
-        <w:t>),</w:t>
-      </w:r>
-    </w:p>
-    <w:p>
-      <w:r>
-        <w:t xml:space="preserve">    FOREIGN KEY (</w:t>
-      </w:r>
-      <w:proofErr w:type="spellStart"/>
-      <w:r>
-        <w:t>ID_Usuario</w:t>
-      </w:r>
-      <w:proofErr w:type="spellEnd"/>
-      <w:r>
-        <w:t xml:space="preserve">) REFERENCES </w:t>
-      </w:r>
-      <w:proofErr w:type="gramStart"/>
-      <w:r>
-        <w:t>Usuarios(</w:t>
-      </w:r>
-      <w:proofErr w:type="spellStart"/>
-      <w:proofErr w:type="gramEnd"/>
-      <w:r>
-        <w:t>ID_Usuario</w:t>
-      </w:r>
-      <w:proofErr w:type="spellEnd"/>
-      <w:r>
-        <w:t>),</w:t>
-      </w:r>
-    </w:p>
-    <w:p>
-      <w:r>
-        <w:t xml:space="preserve">    CHECK (</w:t>
-      </w:r>
-      <w:proofErr w:type="spellStart"/>
-      <w:r>
-        <w:t>Fecha_Entrada</w:t>
-      </w:r>
-      <w:proofErr w:type="spellEnd"/>
-      <w:r>
-        <w:t xml:space="preserve"> &lt;= </w:t>
-      </w:r>
-      <w:proofErr w:type="gramStart"/>
-      <w:r>
-        <w:t>GETDATE(</w:t>
-      </w:r>
-      <w:proofErr w:type="gramEnd"/>
-      <w:r>
-        <w:t>))</w:t>
-      </w:r>
-    </w:p>
-    <w:p>
-      <w:r>
-        <w:t>);</w:t>
-      </w:r>
-    </w:p>
-    <w:p/>
-    <w:p>
-      <w:r>
-        <w:lastRenderedPageBreak/>
-        <w:t xml:space="preserve">-- Creación de la tabla </w:t>
-      </w:r>
-      <w:proofErr w:type="spellStart"/>
-      <w:r>
-        <w:t>SalidasViajes</w:t>
-      </w:r>
-      <w:proofErr w:type="spellEnd"/>
-      <w:r>
-        <w:t xml:space="preserve"> (Débil)</w:t>
-      </w:r>
-    </w:p>
-    <w:p>
-      <w:r>
-        <w:t xml:space="preserve">CREATE TABLE </w:t>
-      </w:r>
-      <w:proofErr w:type="spellStart"/>
-      <w:r>
-        <w:t>SalidasViajes</w:t>
-      </w:r>
-      <w:proofErr w:type="spellEnd"/>
-      <w:r>
-        <w:t xml:space="preserve"> (</w:t>
-      </w:r>
-    </w:p>
-    <w:p>
-      <w:r>
-        <w:t xml:space="preserve">    </w:t>
-      </w:r>
-      <w:proofErr w:type="spellStart"/>
-      <w:r>
-        <w:t>ID_Salida</w:t>
-      </w:r>
-      <w:proofErr w:type="spellEnd"/>
-      <w:r>
-        <w:t xml:space="preserve"> INT PRIMARY KEY </w:t>
-      </w:r>
-      <w:proofErr w:type="gramStart"/>
-      <w:r>
-        <w:t>IDENTITY(</w:t>
-      </w:r>
-      <w:proofErr w:type="gramEnd"/>
-      <w:r>
-        <w:t>1,1),</w:t>
-      </w:r>
-    </w:p>
-    <w:p>
-      <w:r>
-        <w:t xml:space="preserve">    </w:t>
-      </w:r>
-      <w:proofErr w:type="spellStart"/>
-      <w:r>
-        <w:t>ID_Viajero</w:t>
-      </w:r>
-      <w:proofErr w:type="spellEnd"/>
-      <w:r>
-        <w:t xml:space="preserve"> INT NOT NULL,</w:t>
-      </w:r>
-    </w:p>
-    <w:p>
-      <w:r>
-        <w:t xml:space="preserve">    </w:t>
-      </w:r>
-      <w:proofErr w:type="spellStart"/>
-      <w:r>
-        <w:t>Fecha_Salida</w:t>
-      </w:r>
-      <w:proofErr w:type="spellEnd"/>
-      <w:r>
-        <w:t xml:space="preserve"> DATETIME NOT NULL,</w:t>
-      </w:r>
-    </w:p>
-    <w:p>
-      <w:r>
-        <w:t xml:space="preserve">    </w:t>
-      </w:r>
-      <w:proofErr w:type="spellStart"/>
-      <w:r>
-        <w:t>Lugar_Salida</w:t>
-      </w:r>
-      <w:proofErr w:type="spellEnd"/>
-      <w:r>
-        <w:t xml:space="preserve"> </w:t>
-      </w:r>
-      <w:proofErr w:type="gramStart"/>
-      <w:r>
-        <w:t>VARCHAR(</w:t>
-      </w:r>
-      <w:proofErr w:type="gramEnd"/>
-      <w:r>
-        <w:t>100) NOT NULL,</w:t>
-      </w:r>
-    </w:p>
-    <w:p>
-      <w:r>
-        <w:t xml:space="preserve">    </w:t>
-      </w:r>
-      <w:proofErr w:type="spellStart"/>
-      <w:r>
-        <w:t>ID_Usuario</w:t>
-      </w:r>
-      <w:proofErr w:type="spellEnd"/>
-      <w:r>
-        <w:t xml:space="preserve"> INT NOT NULL,</w:t>
-      </w:r>
-    </w:p>
-    <w:p>
-      <w:r>
-        <w:t xml:space="preserve">    FOREIGN KEY (</w:t>
-      </w:r>
-      <w:proofErr w:type="spellStart"/>
-      <w:r>
-        <w:t>ID_Viajero</w:t>
-      </w:r>
-      <w:proofErr w:type="spellEnd"/>
-      <w:r>
-        <w:t xml:space="preserve">) REFERENCES </w:t>
-      </w:r>
-      <w:proofErr w:type="gramStart"/>
-      <w:r>
-        <w:t>Viajeros(</w:t>
-      </w:r>
-      <w:proofErr w:type="spellStart"/>
-      <w:proofErr w:type="gramEnd"/>
-      <w:r>
-        <w:t>ID_Viajero</w:t>
-      </w:r>
-      <w:proofErr w:type="spellEnd"/>
-      <w:r>
-        <w:t>),</w:t>
-      </w:r>
-    </w:p>
-    <w:p>
-      <w:r>
-        <w:t xml:space="preserve">    FOREIGN KEY (</w:t>
-      </w:r>
-      <w:proofErr w:type="spellStart"/>
-      <w:r>
-        <w:t>ID_Usuario</w:t>
-      </w:r>
-      <w:proofErr w:type="spellEnd"/>
-      <w:r>
-        <w:t xml:space="preserve">) REFERENCES </w:t>
-      </w:r>
-      <w:proofErr w:type="gramStart"/>
-      <w:r>
-        <w:t>Usuarios(</w:t>
-      </w:r>
-      <w:proofErr w:type="spellStart"/>
-      <w:proofErr w:type="gramEnd"/>
-      <w:r>
-        <w:t>ID_Usuario</w:t>
-      </w:r>
-      <w:proofErr w:type="spellEnd"/>
-      <w:r>
-        <w:t>)</w:t>
-      </w:r>
-    </w:p>
-    <w:p>
-      <w:r>
-        <w:t>);</w:t>
-      </w:r>
-    </w:p>
-    <w:p/>
-    <w:p>
-      <w:r>
-        <w:t>-- Creación de la tabla Documentos (Débil)</w:t>
-      </w:r>
-    </w:p>
-    <w:p>
-      <w:r>
-        <w:t>CREATE TABLE Documentos (</w:t>
-      </w:r>
-    </w:p>
-    <w:p>
-      <w:r>
-        <w:t xml:space="preserve">    </w:t>
-      </w:r>
-      <w:proofErr w:type="spellStart"/>
-      <w:r>
-        <w:t>ID_Documento</w:t>
-      </w:r>
-      <w:proofErr w:type="spellEnd"/>
-      <w:r>
-        <w:t xml:space="preserve"> INT PRIMARY KEY </w:t>
-      </w:r>
-      <w:proofErr w:type="gramStart"/>
-      <w:r>
-        <w:t>IDENTITY(</w:t>
-      </w:r>
-      <w:proofErr w:type="gramEnd"/>
-      <w:r>
-        <w:t>1,1),</w:t>
-      </w:r>
-    </w:p>
-    <w:p>
-      <w:r>
-        <w:t xml:space="preserve">    </w:t>
-      </w:r>
-      <w:proofErr w:type="spellStart"/>
-      <w:r>
-        <w:t>Tipo_Documento</w:t>
-      </w:r>
-      <w:proofErr w:type="spellEnd"/>
-      <w:r>
-        <w:t xml:space="preserve"> </w:t>
-      </w:r>
-      <w:proofErr w:type="gramStart"/>
-      <w:r>
-        <w:t>VARCHAR(</w:t>
-      </w:r>
-      <w:proofErr w:type="gramEnd"/>
-      <w:r>
-        <w:t>50) NOT NULL,</w:t>
-      </w:r>
-    </w:p>
-    <w:p>
-      <w:r>
-        <w:t xml:space="preserve">    </w:t>
-      </w:r>
-      <w:proofErr w:type="spellStart"/>
-      <w:r>
-        <w:t>Numero_Documento</w:t>
-      </w:r>
-      <w:proofErr w:type="spellEnd"/>
-      <w:r>
-        <w:t xml:space="preserve"> </w:t>
-      </w:r>
-      <w:proofErr w:type="gramStart"/>
-      <w:r>
-        <w:t>VARCHAR(</w:t>
-      </w:r>
-      <w:proofErr w:type="gramEnd"/>
-      <w:r>
-        <w:t>100) NOT NULL UNIQUE,</w:t>
-      </w:r>
-    </w:p>
-    <w:p>
-      <w:r>
-        <w:t xml:space="preserve">    </w:t>
-      </w:r>
-      <w:proofErr w:type="spellStart"/>
-      <w:r>
-        <w:t>Fecha_Expiracion</w:t>
-      </w:r>
-      <w:proofErr w:type="spellEnd"/>
-      <w:r>
-        <w:t xml:space="preserve"> DATE NOT NULL,</w:t>
-      </w:r>
-    </w:p>
-    <w:p>
-      <w:r>
-        <w:t xml:space="preserve">    </w:t>
-      </w:r>
-      <w:proofErr w:type="spellStart"/>
-      <w:r>
-        <w:t>ID_Viajero</w:t>
-      </w:r>
-      <w:proofErr w:type="spellEnd"/>
-      <w:r>
-        <w:t xml:space="preserve"> INT NOT NULL,</w:t>
-      </w:r>
-    </w:p>
-    <w:p>
-      <w:r>
-        <w:t xml:space="preserve">    FOREIGN KEY (</w:t>
-      </w:r>
-      <w:proofErr w:type="spellStart"/>
-      <w:r>
-        <w:t>ID_Viajero</w:t>
-      </w:r>
-      <w:proofErr w:type="spellEnd"/>
-      <w:r>
-        <w:t xml:space="preserve">) REFERENCES </w:t>
-      </w:r>
-      <w:proofErr w:type="gramStart"/>
-      <w:r>
-        <w:t>Viajeros(</w:t>
-      </w:r>
-      <w:proofErr w:type="spellStart"/>
-      <w:proofErr w:type="gramEnd"/>
-      <w:r>
-        <w:t>ID_Viajero</w:t>
-      </w:r>
-      <w:proofErr w:type="spellEnd"/>
-      <w:r>
-        <w:t>),</w:t>
-      </w:r>
-    </w:p>
-    <w:p>
-      <w:r>
-        <w:t xml:space="preserve">    CHECK (</w:t>
-      </w:r>
-      <w:proofErr w:type="spellStart"/>
-      <w:r>
-        <w:t>Fecha_Expiracion</w:t>
-      </w:r>
-      <w:proofErr w:type="spellEnd"/>
-      <w:r>
-        <w:t xml:space="preserve"> &gt;= </w:t>
-      </w:r>
-      <w:proofErr w:type="gramStart"/>
-      <w:r>
-        <w:t>GETDATE(</w:t>
-      </w:r>
-      <w:proofErr w:type="gramEnd"/>
-      <w:r>
-        <w:t>))</w:t>
-      </w:r>
-    </w:p>
-    <w:p>
-      <w:r>
-        <w:t>);</w:t>
-      </w:r>
-    </w:p>
-    <w:p/>
-    <w:p>
-      <w:r>
-        <w:t xml:space="preserve">-- Creación del </w:t>
-      </w:r>
-      <w:proofErr w:type="spellStart"/>
-      <w:r>
-        <w:t>trigger</w:t>
-      </w:r>
-      <w:proofErr w:type="spellEnd"/>
-      <w:r>
-        <w:t xml:space="preserve"> para validar la </w:t>
-      </w:r>
-      <w:proofErr w:type="spellStart"/>
-      <w:r>
-        <w:t>Fecha_Salida</w:t>
-      </w:r>
-      <w:proofErr w:type="spellEnd"/>
-    </w:p>
-    <w:p>
-      <w:r>
-        <w:t xml:space="preserve">CREATE TRIGGER </w:t>
-      </w:r>
-      <w:proofErr w:type="spellStart"/>
-      <w:r>
-        <w:t>trg_ValidarFechaSalida</w:t>
-      </w:r>
-      <w:proofErr w:type="spellEnd"/>
-    </w:p>
-    <w:p>
-      <w:r>
-        <w:t xml:space="preserve">ON </w:t>
-      </w:r>
-      <w:proofErr w:type="spellStart"/>
-      <w:r>
-        <w:t>SalidasViajes</w:t>
-      </w:r>
-      <w:proofErr w:type="spellEnd"/>
-    </w:p>
-    <w:p>
-      <w:r>
-        <w:t>FOR INSERT, UPDATE</w:t>
-      </w:r>
-    </w:p>
-    <w:p>
-      <w:r>
-        <w:t>AS</w:t>
-      </w:r>
-    </w:p>
-    <w:p>
-      <w:r>
-        <w:t>BEGIN</w:t>
-      </w:r>
-    </w:p>
-    <w:p>
-      <w:r>
-        <w:t xml:space="preserve">    IF EXISTS (</w:t>
-      </w:r>
-    </w:p>
-    <w:p>
-      <w:r>
-        <w:lastRenderedPageBreak/>
-        <w:t xml:space="preserve">        SELECT 1</w:t>
-      </w:r>
-    </w:p>
-    <w:p>
-      <w:r>
-        <w:t xml:space="preserve">        FROM </w:t>
-      </w:r>
-      <w:proofErr w:type="spellStart"/>
-      <w:r>
-        <w:t>Inserted</w:t>
-      </w:r>
-      <w:proofErr w:type="spellEnd"/>
-      <w:r>
-        <w:t xml:space="preserve"> i</w:t>
-      </w:r>
-    </w:p>
-    <w:p>
-      <w:r>
-        <w:t xml:space="preserve">        JOIN </w:t>
-      </w:r>
-      <w:proofErr w:type="spellStart"/>
-      <w:r>
-        <w:t>EntradasViajes</w:t>
-      </w:r>
-      <w:proofErr w:type="spellEnd"/>
-      <w:r>
-        <w:t xml:space="preserve"> e ON </w:t>
-      </w:r>
-      <w:proofErr w:type="spellStart"/>
-      <w:r>
-        <w:t>i.ID_Viajero</w:t>
-      </w:r>
-      <w:proofErr w:type="spellEnd"/>
-      <w:r>
-        <w:t xml:space="preserve"> = </w:t>
-      </w:r>
-      <w:proofErr w:type="spellStart"/>
-      <w:r>
-        <w:t>e.ID_Viajero</w:t>
-      </w:r>
-      <w:proofErr w:type="spellEnd"/>
-    </w:p>
-    <w:p>
-      <w:r>
-        <w:t xml:space="preserve">        WHERE </w:t>
-      </w:r>
-      <w:proofErr w:type="spellStart"/>
-      <w:proofErr w:type="gramStart"/>
-      <w:r>
-        <w:t>i.Fecha</w:t>
-      </w:r>
-      <w:proofErr w:type="gramEnd"/>
-      <w:r>
-        <w:t>_Salida</w:t>
-      </w:r>
-      <w:proofErr w:type="spellEnd"/>
-      <w:r>
-        <w:t xml:space="preserve"> &lt; </w:t>
-      </w:r>
-      <w:proofErr w:type="spellStart"/>
-      <w:r>
-        <w:t>e.Fecha_Entrada</w:t>
-      </w:r>
-      <w:proofErr w:type="spellEnd"/>
-    </w:p>
-    <w:p>
-      <w:r>
-        <w:t xml:space="preserve">    )</w:t>
-      </w:r>
-    </w:p>
-    <w:p>
-      <w:r>
-        <w:t xml:space="preserve">    BEGIN</w:t>
-      </w:r>
-    </w:p>
-    <w:p>
-      <w:r>
-        <w:t xml:space="preserve">        RAISERROR ('Fecha de salida no puede ser anterior a la fecha de entrada.', 16, 1);</w:t>
-      </w:r>
-    </w:p>
-    <w:p>
-      <w:r>
-        <w:t xml:space="preserve">        ROLLBACK TRANSACTION;</w:t>
-      </w:r>
-    </w:p>
-    <w:p>
-      <w:r>
-        <w:t xml:space="preserve">    END</w:t>
-      </w:r>
-    </w:p>
-    <w:p>
-      <w:r>
-        <w:t>END;</w:t>
+        <w:rPr>
+          <w:rFonts w:ascii="Arial" w:hAnsi="Arial" w:cs="Arial"/>
+        </w:rPr>
+        <w:t xml:space="preserve"> del mismo viajero.</w:t>
+      </w:r>
+    </w:p>
+    <w:p>
+      <w:pPr>
+        <w:rPr>
+          <w:rFonts w:ascii="Arial" w:hAnsi="Arial" w:cs="Arial"/>
+        </w:rPr>
+      </w:pPr>
+      <w:r>
+        <w:rPr>
+          <w:rFonts w:ascii="Arial" w:hAnsi="Arial" w:cs="Arial"/>
+        </w:rPr>
+        <w:t>Si se detecta una inconsistencia, se genera un error y se revierte la transacción.</w:t>
       </w:r>
     </w:p>
     <w:sectPr>
